--- a/assests/templates/seismic/Seismic_Gen-Desc_710_lrfd_closed.docx
+++ b/assests/templates/seismic/Seismic_Gen-Desc_710_lrfd_closed.docx
@@ -1,6 +1,6 @@
 
 <file path=word/document.xml><?xml version="1.0" encoding="utf-8"?>
-<w:document xmlns:wpc="http://schemas.microsoft.com/office/word/2010/wordprocessingCanvas" xmlns:mc="http://schemas.openxmlformats.org/markup-compatibility/2006" xmlns:o="urn:schemas-microsoft-com:office:office" xmlns:r="http://schemas.openxmlformats.org/officeDocument/2006/relationships" xmlns:m="http://schemas.openxmlformats.org/officeDocument/2006/math" xmlns:v="urn:schemas-microsoft-com:vml" xmlns:wp14="http://schemas.microsoft.com/office/word/2010/wordprocessingDrawing" xmlns:wp="http://schemas.openxmlformats.org/drawingml/2006/wordprocessingDrawing" xmlns:w10="urn:schemas-microsoft-com:office:word" xmlns:w="http://schemas.openxmlformats.org/wordprocessingml/2006/main" xmlns:w14="http://schemas.microsoft.com/office/word/2010/wordml" xmlns:w15="http://schemas.microsoft.com/office/word/2012/wordml" xmlns:wpg="http://schemas.microsoft.com/office/word/2010/wordprocessingGroup" xmlns:wpi="http://schemas.microsoft.com/office/word/2010/wordprocessingInk" xmlns:wne="http://schemas.microsoft.com/office/word/2006/wordml" xmlns:wps="http://schemas.microsoft.com/office/word/2010/wordprocessingShape" mc:Ignorable="w14 w15 wp14">
+<w:document xmlns:wpc="http://schemas.microsoft.com/office/word/2010/wordprocessingCanvas" xmlns:cx="http://schemas.microsoft.com/office/drawing/2014/chartex" xmlns:cx1="http://schemas.microsoft.com/office/drawing/2015/9/8/chartex" xmlns:cx2="http://schemas.microsoft.com/office/drawing/2015/10/21/chartex" xmlns:cx3="http://schemas.microsoft.com/office/drawing/2016/5/9/chartex" xmlns:cx4="http://schemas.microsoft.com/office/drawing/2016/5/10/chartex" xmlns:cx5="http://schemas.microsoft.com/office/drawing/2016/5/11/chartex" xmlns:cx6="http://schemas.microsoft.com/office/drawing/2016/5/12/chartex" xmlns:cx7="http://schemas.microsoft.com/office/drawing/2016/5/13/chartex" xmlns:cx8="http://schemas.microsoft.com/office/drawing/2016/5/14/chartex" xmlns:mc="http://schemas.openxmlformats.org/markup-compatibility/2006" xmlns:aink="http://schemas.microsoft.com/office/drawing/2016/ink" xmlns:am3d="http://schemas.microsoft.com/office/drawing/2017/model3d" xmlns:o="urn:schemas-microsoft-com:office:office" xmlns:r="http://schemas.openxmlformats.org/officeDocument/2006/relationships" xmlns:m="http://schemas.openxmlformats.org/officeDocument/2006/math" xmlns:v="urn:schemas-microsoft-com:vml" xmlns:wp14="http://schemas.microsoft.com/office/word/2010/wordprocessingDrawing" xmlns:wp="http://schemas.openxmlformats.org/drawingml/2006/wordprocessingDrawing" xmlns:w10="urn:schemas-microsoft-com:office:word" xmlns:w="http://schemas.openxmlformats.org/wordprocessingml/2006/main" xmlns:w14="http://schemas.microsoft.com/office/word/2010/wordml" xmlns:w15="http://schemas.microsoft.com/office/word/2012/wordml" xmlns:w16cid="http://schemas.microsoft.com/office/word/2016/wordml/cid" xmlns:w16se="http://schemas.microsoft.com/office/word/2015/wordml/symex" xmlns:wpg="http://schemas.microsoft.com/office/word/2010/wordprocessingGroup" xmlns:wpi="http://schemas.microsoft.com/office/word/2010/wordprocessingInk" xmlns:wne="http://schemas.microsoft.com/office/word/2006/wordml" xmlns:wps="http://schemas.microsoft.com/office/word/2010/wordprocessingShape" mc:Ignorable="w14 w15 w16se w16cid wp14">
   <w:body>
     <w:p>
       <w:pPr>
@@ -59,7 +59,7 @@
           <w:lang w:val="en-GB" w:eastAsia="en-GB"/>
         </w:rPr>
         <w:drawing>
-          <wp:inline distT="0" distB="0" distL="0" distR="0">
+          <wp:inline distT="0" distB="0" distL="0" distR="0" wp14:anchorId="11135BCE" wp14:editId="2EB59806">
             <wp:extent cx="6055995" cy="8629015"/>
             <wp:effectExtent l="0" t="0" r="1905" b="635"/>
             <wp:docPr id="13" name="Picture 1"/>
@@ -4020,7 +4020,7 @@
                 <w:lang w:val="en-GB" w:eastAsia="en-GB"/>
               </w:rPr>
               <w:drawing>
-                <wp:inline distT="0" distB="0" distL="0" distR="0" wp14:anchorId="0A419758" wp14:editId="1A95942A">
+                <wp:inline distT="0" distB="0" distL="0" distR="0" wp14:anchorId="0795DBC6" wp14:editId="1B1CFA3F">
                   <wp:extent cx="3815764" cy="2032353"/>
                   <wp:effectExtent l="0" t="0" r="0" b="6350"/>
                   <wp:docPr id="1" name="Picture 1"/>
@@ -4333,7 +4333,7 @@
         </w:rPr>
         <w:lastRenderedPageBreak/>
         <w:drawing>
-          <wp:inline distT="0" distB="0" distL="0" distR="0">
+          <wp:inline distT="0" distB="0" distL="0" distR="0" wp14:anchorId="41B90905" wp14:editId="729BDF41">
             <wp:extent cx="6642100" cy="6165850"/>
             <wp:effectExtent l="0" t="0" r="6350" b="6350"/>
             <wp:docPr id="4" name="Picture 4"/>
@@ -4406,6 +4406,1367 @@
       </w:r>
       <w:bookmarkEnd w:id="46"/>
     </w:p>
+    <w:p>
+      <w:pPr>
+        <w:numPr>
+          <w:ilvl w:val="2"/>
+          <w:numId w:val="11"/>
+        </w:numPr>
+        <w:tabs>
+          <w:tab w:val="clear" w:pos="142"/>
+          <w:tab w:val="num" w:pos="0"/>
+        </w:tabs>
+        <w:ind w:left="1224"/>
+        <w:outlineLvl w:val="2"/>
+        <w:rPr>
+          <w:b/>
+          <w:bCs/>
+          <w:sz w:val="28"/>
+          <w:szCs w:val="28"/>
+        </w:rPr>
+      </w:pPr>
+      <w:r>
+        <w:rPr>
+          <w:b/>
+          <w:bCs/>
+          <w:sz w:val="28"/>
+          <w:szCs w:val="28"/>
+        </w:rPr>
+        <w:lastRenderedPageBreak/>
+        <w:t>Seismic</w:t>
+      </w:r>
+      <w:r>
+        <w:rPr>
+          <w:b/>
+          <w:bCs/>
+          <w:sz w:val="28"/>
+          <w:szCs w:val="28"/>
+        </w:rPr>
+        <w:t xml:space="preserve"> Loading</w:t>
+      </w:r>
+    </w:p>
+    <w:p>
+      <w:pPr>
+        <w:ind w:left="360"/>
+        <w:rPr>
+          <w:sz w:val="24"/>
+          <w:szCs w:val="24"/>
+        </w:rPr>
+      </w:pPr>
+      <w:r>
+        <w:rPr>
+          <w:sz w:val="24"/>
+          <w:szCs w:val="24"/>
+        </w:rPr>
+        <w:t>In accordance with the S</w:t>
+      </w:r>
+      <w:r>
+        <w:rPr>
+          <w:sz w:val="24"/>
+          <w:szCs w:val="24"/>
+        </w:rPr>
+        <w:t xml:space="preserve">eismic </w:t>
+      </w:r>
+      <w:r>
+        <w:rPr>
+          <w:sz w:val="24"/>
+          <w:szCs w:val="24"/>
+        </w:rPr>
+        <w:t xml:space="preserve">loading </w:t>
+      </w:r>
+      <w:r>
+        <w:rPr>
+          <w:sz w:val="24"/>
+          <w:szCs w:val="24"/>
+        </w:rPr>
+        <w:t>requirements</w:t>
+      </w:r>
+      <w:r>
+        <w:rPr>
+          <w:sz w:val="24"/>
+          <w:szCs w:val="24"/>
+        </w:rPr>
+        <w:t xml:space="preserve"> </w:t>
+      </w:r>
+      <w:r>
+        <w:rPr>
+          <w:sz w:val="24"/>
+          <w:szCs w:val="24"/>
+        </w:rPr>
+        <w:t xml:space="preserve">as per the design code: ASCE 7-10, the following parameters are used for seismic base shear calculation:  </w:t>
+      </w:r>
+    </w:p>
+    <w:p>
+      <w:pPr>
+        <w:ind w:left="360"/>
+        <w:rPr>
+          <w:sz w:val="24"/>
+          <w:szCs w:val="24"/>
+        </w:rPr>
+      </w:pPr>
+    </w:p>
+    <w:p>
+      <w:pPr>
+        <w:ind w:left="360"/>
+        <w:rPr>
+          <w:sz w:val="24"/>
+          <w:szCs w:val="24"/>
+        </w:rPr>
+      </w:pPr>
+      <w:r>
+        <w:rPr>
+          <w:sz w:val="24"/>
+          <w:szCs w:val="24"/>
+        </w:rPr>
+        <w:t>•</w:t>
+      </w:r>
+      <w:r>
+        <w:rPr>
+          <w:sz w:val="24"/>
+          <w:szCs w:val="24"/>
+        </w:rPr>
+        <w:tab/>
+        <w:t>Importance factor: 1.25</w:t>
+      </w:r>
+    </w:p>
+    <w:p>
+      <w:pPr>
+        <w:ind w:left="360"/>
+      </w:pPr>
+      <w:r>
+        <w:rPr>
+          <w:sz w:val="24"/>
+          <w:szCs w:val="24"/>
+        </w:rPr>
+        <w:t>•</w:t>
+      </w:r>
+      <w:r>
+        <w:rPr>
+          <w:sz w:val="24"/>
+          <w:szCs w:val="24"/>
+        </w:rPr>
+        <w:tab/>
+        <w:t>Short period acceleration (S</w:t>
+      </w:r>
+      <w:r>
+        <w:rPr>
+          <w:sz w:val="24"/>
+          <w:szCs w:val="24"/>
+          <w:vertAlign w:val="subscript"/>
+        </w:rPr>
+        <w:t>s</w:t>
+      </w:r>
+      <w:r>
+        <w:rPr>
+          <w:sz w:val="24"/>
+          <w:szCs w:val="24"/>
+        </w:rPr>
+        <w:t>) in %g:</w:t>
+      </w:r>
+      <w:r>
+        <w:rPr>
+          <w:sz w:val="24"/>
+          <w:szCs w:val="24"/>
+        </w:rPr>
+        <w:t xml:space="preserve"> 8.2</w:t>
+      </w:r>
+    </w:p>
+    <w:p>
+      <w:pPr>
+        <w:ind w:left="360"/>
+        <w:rPr>
+          <w:sz w:val="24"/>
+          <w:szCs w:val="24"/>
+        </w:rPr>
+      </w:pPr>
+      <w:r>
+        <w:rPr>
+          <w:sz w:val="24"/>
+          <w:szCs w:val="24"/>
+        </w:rPr>
+        <w:t>•</w:t>
+      </w:r>
+      <w:r>
+        <w:rPr>
+          <w:sz w:val="24"/>
+          <w:szCs w:val="24"/>
+        </w:rPr>
+        <w:tab/>
+        <w:t>1-second period acceleration (S1) in %g:</w:t>
+      </w:r>
+      <w:r>
+        <w:rPr>
+          <w:sz w:val="24"/>
+          <w:szCs w:val="24"/>
+        </w:rPr>
+        <w:t xml:space="preserve"> 2.8</w:t>
+      </w:r>
+    </w:p>
+    <w:p>
+      <w:pPr>
+        <w:ind w:left="360"/>
+        <w:rPr>
+          <w:sz w:val="24"/>
+          <w:szCs w:val="24"/>
+        </w:rPr>
+      </w:pPr>
+      <w:r>
+        <w:rPr>
+          <w:sz w:val="24"/>
+          <w:szCs w:val="24"/>
+        </w:rPr>
+        <w:t>•</w:t>
+      </w:r>
+      <w:r>
+        <w:rPr>
+          <w:sz w:val="24"/>
+          <w:szCs w:val="24"/>
+        </w:rPr>
+        <w:tab/>
+        <w:t>Site class: D</w:t>
+      </w:r>
+    </w:p>
+    <w:p>
+      <w:pPr>
+        <w:ind w:left="360"/>
+        <w:rPr>
+          <w:sz w:val="24"/>
+          <w:szCs w:val="24"/>
+        </w:rPr>
+      </w:pPr>
+      <w:r>
+        <w:rPr>
+          <w:sz w:val="24"/>
+          <w:szCs w:val="24"/>
+        </w:rPr>
+        <w:t>•</w:t>
+      </w:r>
+      <w:r>
+        <w:rPr>
+          <w:sz w:val="24"/>
+          <w:szCs w:val="24"/>
+        </w:rPr>
+        <w:tab/>
+        <w:t>Response modification Coefficient (R)</w:t>
+      </w:r>
+      <w:r>
+        <w:rPr>
+          <w:sz w:val="24"/>
+          <w:szCs w:val="24"/>
+        </w:rPr>
+        <w:t xml:space="preserve"> = 6</w:t>
+      </w:r>
+      <w:r>
+        <w:rPr>
+          <w:sz w:val="24"/>
+          <w:szCs w:val="24"/>
+        </w:rPr>
+        <w:t xml:space="preserve"> (ASCE 7-10)</w:t>
+      </w:r>
+    </w:p>
+    <w:p>
+      <w:pPr>
+        <w:ind w:left="360"/>
+        <w:rPr>
+          <w:sz w:val="24"/>
+          <w:szCs w:val="24"/>
+        </w:rPr>
+      </w:pPr>
+    </w:p>
+    <w:tbl>
+      <w:tblPr>
+        <w:tblW w:w="0" w:type="auto"/>
+        <w:tblInd w:w="864" w:type="dxa"/>
+        <w:tblBorders>
+          <w:bottom w:val="single" w:sz="4" w:space="0" w:color="auto"/>
+          <w:insideH w:val="single" w:sz="4" w:space="0" w:color="auto"/>
+          <w:insideV w:val="single" w:sz="4" w:space="0" w:color="auto"/>
+        </w:tblBorders>
+        <w:tblLook w:val="04A0" w:firstRow="1" w:lastRow="0" w:firstColumn="1" w:lastColumn="0" w:noHBand="0" w:noVBand="1"/>
+      </w:tblPr>
+      <w:tblGrid>
+        <w:gridCol w:w="1510"/>
+        <w:gridCol w:w="5564"/>
+        <w:gridCol w:w="2387"/>
+      </w:tblGrid>
+      <w:tr>
+        <w:trPr>
+          <w:trHeight w:val="288"/>
+        </w:trPr>
+        <w:tc>
+          <w:tcPr>
+            <w:tcW w:w="1510" w:type="dxa"/>
+            <w:shd w:val="clear" w:color="auto" w:fill="auto"/>
+            <w:vAlign w:val="center"/>
+          </w:tcPr>
+          <w:p>
+            <w:pPr>
+              <w:keepLines/>
+              <w:rPr>
+                <w:b/>
+                <w:bCs/>
+              </w:rPr>
+            </w:pPr>
+            <w:r>
+              <w:rPr>
+                <w:b/>
+                <w:bCs/>
+              </w:rPr>
+              <w:t>Reference</w:t>
+            </w:r>
+          </w:p>
+        </w:tc>
+        <w:tc>
+          <w:tcPr>
+            <w:tcW w:w="5564" w:type="dxa"/>
+            <w:shd w:val="clear" w:color="auto" w:fill="auto"/>
+            <w:vAlign w:val="center"/>
+          </w:tcPr>
+          <w:p>
+            <w:pPr>
+              <w:keepLines/>
+              <w:rPr>
+                <w:b/>
+                <w:bCs/>
+              </w:rPr>
+            </w:pPr>
+            <w:r>
+              <w:rPr>
+                <w:b/>
+                <w:bCs/>
+              </w:rPr>
+              <w:t>Calculation</w:t>
+            </w:r>
+          </w:p>
+        </w:tc>
+        <w:tc>
+          <w:tcPr>
+            <w:tcW w:w="2387" w:type="dxa"/>
+            <w:shd w:val="clear" w:color="auto" w:fill="auto"/>
+            <w:vAlign w:val="center"/>
+          </w:tcPr>
+          <w:p>
+            <w:pPr>
+              <w:keepLines/>
+              <w:rPr>
+                <w:b/>
+                <w:bCs/>
+              </w:rPr>
+            </w:pPr>
+            <w:r>
+              <w:rPr>
+                <w:b/>
+                <w:bCs/>
+              </w:rPr>
+              <w:t>Output</w:t>
+            </w:r>
+          </w:p>
+        </w:tc>
+      </w:tr>
+      <w:tr>
+        <w:trPr>
+          <w:trHeight w:val="629"/>
+        </w:trPr>
+        <w:tc>
+          <w:tcPr>
+            <w:tcW w:w="1510" w:type="dxa"/>
+            <w:shd w:val="clear" w:color="auto" w:fill="auto"/>
+            <w:vAlign w:val="center"/>
+          </w:tcPr>
+          <w:p>
+            <w:pPr>
+              <w:keepLines/>
+            </w:pPr>
+            <w:r>
+              <w:t>ASCE 7-10</w:t>
+            </w:r>
+          </w:p>
+          <w:p>
+            <w:pPr>
+              <w:keepLines/>
+            </w:pPr>
+            <w:r>
+              <w:t>Eq</w:t>
+            </w:r>
+            <w:r>
+              <w:t xml:space="preserve">. </w:t>
+            </w:r>
+            <w:r>
+              <w:t>12.8-1</w:t>
+            </w:r>
+          </w:p>
+        </w:tc>
+        <w:tc>
+          <w:tcPr>
+            <w:tcW w:w="5564" w:type="dxa"/>
+            <w:shd w:val="clear" w:color="auto" w:fill="auto"/>
+            <w:vAlign w:val="center"/>
+          </w:tcPr>
+          <w:p>
+            <w:pPr>
+              <w:keepLines/>
+            </w:pPr>
+            <w:r>
+              <w:t xml:space="preserve">The Seismic base shear is determined in accordance with the equation    </w:t>
+            </w:r>
+          </w:p>
+          <w:p>
+            <w:pPr>
+              <w:keepLines/>
+            </w:pPr>
+            <w:r>
+              <w:t xml:space="preserve">                           </w:t>
+            </w:r>
+          </w:p>
+          <w:p>
+            <w:pPr>
+              <w:keepLines/>
+            </w:pPr>
+            <w:r>
+              <w:t xml:space="preserve">                         V= </w:t>
+            </w:r>
+            <w:proofErr w:type="spellStart"/>
+            <w:r>
+              <w:t>C</w:t>
+            </w:r>
+            <w:r>
+              <w:rPr>
+                <w:vertAlign w:val="subscript"/>
+              </w:rPr>
+              <w:t>s</w:t>
+            </w:r>
+            <w:r>
+              <w:t>W</w:t>
+            </w:r>
+            <w:proofErr w:type="spellEnd"/>
+          </w:p>
+          <w:p>
+            <w:pPr>
+              <w:keepLines/>
+            </w:pPr>
+          </w:p>
+        </w:tc>
+        <w:tc>
+          <w:tcPr>
+            <w:tcW w:w="2387" w:type="dxa"/>
+            <w:shd w:val="clear" w:color="auto" w:fill="auto"/>
+            <w:vAlign w:val="center"/>
+          </w:tcPr>
+          <w:p>
+            <w:pPr>
+              <w:keepLines/>
+            </w:pPr>
+          </w:p>
+          <w:p>
+            <w:pPr>
+              <w:keepLines/>
+              <w:rPr>
+                <w:b/>
+                <w:bCs/>
+                <w:i/>
+                <w:iCs/>
+              </w:rPr>
+            </w:pPr>
+          </w:p>
+        </w:tc>
+      </w:tr>
+      <w:tr>
+        <w:trPr>
+          <w:trHeight w:val="629"/>
+        </w:trPr>
+        <w:tc>
+          <w:tcPr>
+            <w:tcW w:w="1510" w:type="dxa"/>
+            <w:shd w:val="clear" w:color="auto" w:fill="auto"/>
+            <w:vAlign w:val="center"/>
+          </w:tcPr>
+          <w:p>
+            <w:pPr>
+              <w:keepLines/>
+            </w:pPr>
+            <w:r>
+              <w:t>ASCE 7-10</w:t>
+            </w:r>
+          </w:p>
+          <w:p>
+            <w:pPr>
+              <w:keepLines/>
+            </w:pPr>
+            <w:r>
+              <w:t>Eq</w:t>
+            </w:r>
+            <w:r>
+              <w:t>.</w:t>
+            </w:r>
+            <w:r>
+              <w:t xml:space="preserve"> 12.8-2</w:t>
+            </w:r>
+          </w:p>
+          <w:p>
+            <w:pPr>
+              <w:keepLines/>
+            </w:pPr>
+            <w:r>
+              <w:t>Eq. 12.8-5</w:t>
+            </w:r>
+          </w:p>
+          <w:p>
+            <w:pPr>
+              <w:keepLines/>
+            </w:pPr>
+          </w:p>
+        </w:tc>
+        <w:tc>
+          <w:tcPr>
+            <w:tcW w:w="5564" w:type="dxa"/>
+            <w:shd w:val="clear" w:color="auto" w:fill="auto"/>
+            <w:vAlign w:val="center"/>
+          </w:tcPr>
+          <w:p>
+            <w:pPr>
+              <w:keepLines/>
+            </w:pPr>
+            <w:r>
+              <w:t>The Seismic response coefficient [C</w:t>
+            </w:r>
+            <w:r>
+              <w:rPr>
+                <w:vertAlign w:val="subscript"/>
+              </w:rPr>
+              <w:t>s</w:t>
+            </w:r>
+            <w:r>
+              <w:t xml:space="preserve"> = S</w:t>
+            </w:r>
+            <w:r>
+              <w:rPr>
+                <w:vertAlign w:val="subscript"/>
+              </w:rPr>
+              <w:t>DS</w:t>
+            </w:r>
+            <w:r>
+              <w:rPr>
+                <w:vertAlign w:val="subscript"/>
+              </w:rPr>
+              <w:t xml:space="preserve"> </w:t>
+            </w:r>
+            <w:r>
+              <w:t xml:space="preserve">/ </w:t>
+            </w:r>
+            <w:r>
+              <w:t>{</w:t>
+            </w:r>
+            <w:r>
+              <w:t>(R/</w:t>
+            </w:r>
+            <w:proofErr w:type="spellStart"/>
+            <w:r>
+              <w:t>I</w:t>
+            </w:r>
+            <w:r>
+              <w:rPr>
+                <w:vertAlign w:val="subscript"/>
+              </w:rPr>
+              <w:t>e</w:t>
+            </w:r>
+            <w:proofErr w:type="spellEnd"/>
+            <w:r>
+              <w:t>}</w:t>
+            </w:r>
+            <w:r>
+              <w:t>]</w:t>
+            </w:r>
+            <w:r>
+              <w:t xml:space="preserve"> </w:t>
+            </w:r>
+          </w:p>
+          <w:p>
+            <w:pPr>
+              <w:keepLines/>
+            </w:pPr>
+            <w:r>
+              <w:t>C</w:t>
+            </w:r>
+            <w:r>
+              <w:rPr>
+                <w:vertAlign w:val="subscript"/>
+              </w:rPr>
+              <w:t>s</w:t>
+            </w:r>
+            <w:r>
+              <w:t xml:space="preserve"> shall not be less than 0.44S</w:t>
+            </w:r>
+            <w:r>
+              <w:rPr>
+                <w:vertAlign w:val="subscript"/>
+              </w:rPr>
+              <w:t>DS</w:t>
+            </w:r>
+            <w:r>
+              <w:t>I</w:t>
+            </w:r>
+            <w:r>
+              <w:rPr>
+                <w:vertAlign w:val="subscript"/>
+              </w:rPr>
+              <w:t xml:space="preserve">e </w:t>
+            </w:r>
+            <w:r>
+              <w:t>≥0.01</w:t>
+            </w:r>
+          </w:p>
+        </w:tc>
+        <w:tc>
+          <w:tcPr>
+            <w:tcW w:w="2387" w:type="dxa"/>
+            <w:shd w:val="clear" w:color="auto" w:fill="auto"/>
+            <w:vAlign w:val="center"/>
+          </w:tcPr>
+          <w:p>
+            <w:pPr>
+              <w:keepLines/>
+            </w:pPr>
+          </w:p>
+        </w:tc>
+      </w:tr>
+      <w:tr>
+        <w:trPr>
+          <w:trHeight w:val="629"/>
+        </w:trPr>
+        <w:tc>
+          <w:tcPr>
+            <w:tcW w:w="1510" w:type="dxa"/>
+            <w:shd w:val="clear" w:color="auto" w:fill="auto"/>
+            <w:vAlign w:val="center"/>
+          </w:tcPr>
+          <w:p>
+            <w:pPr>
+              <w:keepLines/>
+            </w:pPr>
+            <w:r>
+              <w:t>ASCE 7-10</w:t>
+            </w:r>
+          </w:p>
+          <w:p>
+            <w:pPr>
+              <w:keepLines/>
+            </w:pPr>
+            <w:r>
+              <w:t>Eq. 11.4-3</w:t>
+            </w:r>
+          </w:p>
+          <w:p>
+            <w:pPr>
+              <w:keepLines/>
+            </w:pPr>
+          </w:p>
+        </w:tc>
+        <w:tc>
+          <w:tcPr>
+            <w:tcW w:w="5564" w:type="dxa"/>
+            <w:shd w:val="clear" w:color="auto" w:fill="auto"/>
+            <w:vAlign w:val="center"/>
+          </w:tcPr>
+          <w:p>
+            <w:pPr>
+              <w:keepLines/>
+              <w:rPr>
+                <w:vertAlign w:val="subscript"/>
+              </w:rPr>
+            </w:pPr>
+            <w:r>
+              <w:t>S</w:t>
+            </w:r>
+            <w:r>
+              <w:rPr>
+                <w:vertAlign w:val="subscript"/>
+              </w:rPr>
+              <w:t xml:space="preserve">DS </w:t>
+            </w:r>
+            <w:r>
+              <w:t>= 2/3 S</w:t>
+            </w:r>
+            <w:r>
+              <w:rPr>
+                <w:vertAlign w:val="subscript"/>
+              </w:rPr>
+              <w:t>MS</w:t>
+            </w:r>
+          </w:p>
+          <w:p>
+            <w:pPr>
+              <w:keepLines/>
+            </w:pPr>
+          </w:p>
+        </w:tc>
+        <w:tc>
+          <w:tcPr>
+            <w:tcW w:w="2387" w:type="dxa"/>
+            <w:shd w:val="clear" w:color="auto" w:fill="auto"/>
+            <w:vAlign w:val="center"/>
+          </w:tcPr>
+          <w:p>
+            <w:pPr>
+              <w:keepLines/>
+            </w:pPr>
+          </w:p>
+        </w:tc>
+      </w:tr>
+      <w:tr>
+        <w:trPr>
+          <w:trHeight w:val="629"/>
+        </w:trPr>
+        <w:tc>
+          <w:tcPr>
+            <w:tcW w:w="1510" w:type="dxa"/>
+            <w:shd w:val="clear" w:color="auto" w:fill="auto"/>
+            <w:vAlign w:val="center"/>
+          </w:tcPr>
+          <w:p>
+            <w:pPr>
+              <w:keepLines/>
+            </w:pPr>
+            <w:r>
+              <w:t>Eq. 11.4-1</w:t>
+            </w:r>
+          </w:p>
+          <w:p>
+            <w:pPr>
+              <w:keepLines/>
+            </w:pPr>
+            <w:r>
+              <w:t>Table 11.4-1</w:t>
+            </w:r>
+          </w:p>
+          <w:p>
+            <w:pPr>
+              <w:keepLines/>
+            </w:pPr>
+          </w:p>
+        </w:tc>
+        <w:tc>
+          <w:tcPr>
+            <w:tcW w:w="5564" w:type="dxa"/>
+            <w:shd w:val="clear" w:color="auto" w:fill="auto"/>
+            <w:vAlign w:val="center"/>
+          </w:tcPr>
+          <w:p>
+            <w:pPr>
+              <w:keepLines/>
+            </w:pPr>
+            <w:r>
+              <w:t>S</w:t>
+            </w:r>
+            <w:r>
+              <w:rPr>
+                <w:vertAlign w:val="subscript"/>
+              </w:rPr>
+              <w:t xml:space="preserve">MS = </w:t>
+            </w:r>
+            <w:r>
+              <w:t>F</w:t>
+            </w:r>
+            <w:r>
+              <w:rPr>
+                <w:vertAlign w:val="subscript"/>
+              </w:rPr>
+              <w:t>A</w:t>
+            </w:r>
+            <w:r>
+              <w:t>Ss</w:t>
+            </w:r>
+          </w:p>
+          <w:p>
+            <w:pPr>
+              <w:keepLines/>
+            </w:pPr>
+            <w:r>
+              <w:t>F</w:t>
+            </w:r>
+            <w:r>
+              <w:rPr>
+                <w:vertAlign w:val="subscript"/>
+              </w:rPr>
+              <w:t xml:space="preserve">A = </w:t>
+            </w:r>
+            <w:r>
+              <w:t xml:space="preserve">1.60, </w:t>
+            </w:r>
+          </w:p>
+          <w:p>
+            <w:pPr>
+              <w:keepLines/>
+            </w:pPr>
+            <w:r>
+              <w:t>Ss = 0.082</w:t>
+            </w:r>
+          </w:p>
+        </w:tc>
+        <w:tc>
+          <w:tcPr>
+            <w:tcW w:w="2387" w:type="dxa"/>
+            <w:shd w:val="clear" w:color="auto" w:fill="auto"/>
+            <w:vAlign w:val="center"/>
+          </w:tcPr>
+          <w:p>
+            <w:pPr>
+              <w:keepLines/>
+            </w:pPr>
+          </w:p>
+        </w:tc>
+      </w:tr>
+      <w:tr>
+        <w:trPr>
+          <w:trHeight w:val="629"/>
+        </w:trPr>
+        <w:tc>
+          <w:tcPr>
+            <w:tcW w:w="1510" w:type="dxa"/>
+            <w:shd w:val="clear" w:color="auto" w:fill="auto"/>
+            <w:vAlign w:val="center"/>
+          </w:tcPr>
+          <w:p>
+            <w:pPr>
+              <w:keepLines/>
+            </w:pPr>
+          </w:p>
+        </w:tc>
+        <w:tc>
+          <w:tcPr>
+            <w:tcW w:w="5564" w:type="dxa"/>
+            <w:shd w:val="clear" w:color="auto" w:fill="auto"/>
+            <w:vAlign w:val="center"/>
+          </w:tcPr>
+          <w:p>
+            <w:pPr>
+              <w:keepLines/>
+            </w:pPr>
+            <w:r>
+              <w:t>S</w:t>
+            </w:r>
+            <w:r>
+              <w:rPr>
+                <w:vertAlign w:val="subscript"/>
+              </w:rPr>
+              <w:t xml:space="preserve">MS </w:t>
+            </w:r>
+            <w:r>
+              <w:t>= 1.60x0.082</w:t>
+            </w:r>
+          </w:p>
+          <w:p>
+            <w:pPr>
+              <w:keepLines/>
+            </w:pPr>
+          </w:p>
+        </w:tc>
+        <w:tc>
+          <w:tcPr>
+            <w:tcW w:w="2387" w:type="dxa"/>
+            <w:shd w:val="clear" w:color="auto" w:fill="auto"/>
+            <w:vAlign w:val="center"/>
+          </w:tcPr>
+          <w:p>
+            <w:pPr>
+              <w:keepLines/>
+            </w:pPr>
+            <w:r>
+              <w:t>S</w:t>
+            </w:r>
+            <w:r>
+              <w:rPr>
+                <w:vertAlign w:val="subscript"/>
+              </w:rPr>
+              <w:t xml:space="preserve">MS </w:t>
+            </w:r>
+            <w:r>
+              <w:t>= 0.1312</w:t>
+            </w:r>
+          </w:p>
+          <w:p>
+            <w:pPr>
+              <w:keepLines/>
+            </w:pPr>
+          </w:p>
+        </w:tc>
+      </w:tr>
+      <w:tr>
+        <w:trPr>
+          <w:trHeight w:val="629"/>
+        </w:trPr>
+        <w:tc>
+          <w:tcPr>
+            <w:tcW w:w="1510" w:type="dxa"/>
+            <w:shd w:val="clear" w:color="auto" w:fill="auto"/>
+            <w:vAlign w:val="center"/>
+          </w:tcPr>
+          <w:p>
+            <w:pPr>
+              <w:keepLines/>
+            </w:pPr>
+          </w:p>
+        </w:tc>
+        <w:tc>
+          <w:tcPr>
+            <w:tcW w:w="5564" w:type="dxa"/>
+            <w:shd w:val="clear" w:color="auto" w:fill="auto"/>
+            <w:vAlign w:val="center"/>
+          </w:tcPr>
+          <w:p>
+            <w:pPr>
+              <w:keepLines/>
+              <w:rPr>
+                <w:vertAlign w:val="subscript"/>
+              </w:rPr>
+            </w:pPr>
+            <w:r>
+              <w:t>S</w:t>
+            </w:r>
+            <w:r>
+              <w:rPr>
+                <w:vertAlign w:val="subscript"/>
+              </w:rPr>
+              <w:t xml:space="preserve">DS </w:t>
+            </w:r>
+            <w:r>
+              <w:t>= 2/3(0.1312)</w:t>
+            </w:r>
+          </w:p>
+          <w:p>
+            <w:pPr>
+              <w:keepLines/>
+              <w:rPr>
+                <w:vertAlign w:val="subscript"/>
+              </w:rPr>
+            </w:pPr>
+          </w:p>
+          <w:p>
+            <w:pPr>
+              <w:keepLines/>
+            </w:pPr>
+          </w:p>
+        </w:tc>
+        <w:tc>
+          <w:tcPr>
+            <w:tcW w:w="2387" w:type="dxa"/>
+            <w:shd w:val="clear" w:color="auto" w:fill="auto"/>
+            <w:vAlign w:val="center"/>
+          </w:tcPr>
+          <w:p>
+            <w:pPr>
+              <w:keepLines/>
+            </w:pPr>
+            <w:r>
+              <w:t>S</w:t>
+            </w:r>
+            <w:r>
+              <w:rPr>
+                <w:vertAlign w:val="subscript"/>
+              </w:rPr>
+              <w:t xml:space="preserve">DS </w:t>
+            </w:r>
+            <w:r>
+              <w:t>= 0.0875</w:t>
+            </w:r>
+          </w:p>
+        </w:tc>
+      </w:tr>
+      <w:tr>
+        <w:trPr>
+          <w:trHeight w:val="629"/>
+        </w:trPr>
+        <w:tc>
+          <w:tcPr>
+            <w:tcW w:w="1510" w:type="dxa"/>
+            <w:shd w:val="clear" w:color="auto" w:fill="auto"/>
+            <w:vAlign w:val="center"/>
+          </w:tcPr>
+          <w:p>
+            <w:pPr>
+              <w:keepLines/>
+            </w:pPr>
+          </w:p>
+        </w:tc>
+        <w:tc>
+          <w:tcPr>
+            <w:tcW w:w="5564" w:type="dxa"/>
+            <w:shd w:val="clear" w:color="auto" w:fill="auto"/>
+            <w:vAlign w:val="center"/>
+          </w:tcPr>
+          <w:p>
+            <w:pPr>
+              <w:keepLines/>
+            </w:pPr>
+            <w:r>
+              <w:t>[C</w:t>
+            </w:r>
+            <w:r>
+              <w:rPr>
+                <w:vertAlign w:val="subscript"/>
+              </w:rPr>
+              <w:t>s</w:t>
+            </w:r>
+            <w:r>
+              <w:t xml:space="preserve"> = </w:t>
+            </w:r>
+            <w:r>
+              <w:t>0.09387</w:t>
+            </w:r>
+            <w:r>
+              <w:rPr>
+                <w:vertAlign w:val="subscript"/>
+              </w:rPr>
+              <w:t xml:space="preserve"> </w:t>
+            </w:r>
+            <w:r>
+              <w:t>/ {(6/1.25}</w:t>
+            </w:r>
+            <w:r>
+              <w:t>]</w:t>
+            </w:r>
+            <w:r>
+              <w:t xml:space="preserve"> </w:t>
+            </w:r>
+          </w:p>
+          <w:p>
+            <w:pPr>
+              <w:keepLines/>
+            </w:pPr>
+          </w:p>
+        </w:tc>
+        <w:tc>
+          <w:tcPr>
+            <w:tcW w:w="2387" w:type="dxa"/>
+            <w:shd w:val="clear" w:color="auto" w:fill="auto"/>
+            <w:vAlign w:val="center"/>
+          </w:tcPr>
+          <w:p>
+            <w:pPr>
+              <w:keepLines/>
+            </w:pPr>
+            <w:r>
+              <w:t>C</w:t>
+            </w:r>
+            <w:r>
+              <w:rPr>
+                <w:vertAlign w:val="subscript"/>
+              </w:rPr>
+              <w:t>s</w:t>
+            </w:r>
+            <w:r>
+              <w:t xml:space="preserve"> =</w:t>
+            </w:r>
+            <w:r>
+              <w:t xml:space="preserve"> 0.0182</w:t>
+            </w:r>
+          </w:p>
+        </w:tc>
+      </w:tr>
+      <w:tr>
+        <w:trPr>
+          <w:trHeight w:val="629"/>
+        </w:trPr>
+        <w:tc>
+          <w:tcPr>
+            <w:tcW w:w="1510" w:type="dxa"/>
+            <w:shd w:val="clear" w:color="auto" w:fill="auto"/>
+            <w:vAlign w:val="center"/>
+          </w:tcPr>
+          <w:p>
+            <w:pPr>
+              <w:keepLines/>
+            </w:pPr>
+            <w:r>
+              <w:t>ASCE 7-10</w:t>
+            </w:r>
+          </w:p>
+          <w:p>
+            <w:pPr>
+              <w:keepLines/>
+            </w:pPr>
+            <w:r>
+              <w:t>Eq. 12.8-5</w:t>
+            </w:r>
+          </w:p>
+          <w:p>
+            <w:pPr>
+              <w:keepLines/>
+            </w:pPr>
+          </w:p>
+        </w:tc>
+        <w:tc>
+          <w:tcPr>
+            <w:tcW w:w="5564" w:type="dxa"/>
+            <w:shd w:val="clear" w:color="auto" w:fill="auto"/>
+            <w:vAlign w:val="center"/>
+          </w:tcPr>
+          <w:p>
+            <w:pPr>
+              <w:keepLines/>
+            </w:pPr>
+            <w:r>
+              <w:t>C</w:t>
+            </w:r>
+            <w:r>
+              <w:rPr>
+                <w:vertAlign w:val="subscript"/>
+              </w:rPr>
+              <w:t xml:space="preserve">s min = </w:t>
+            </w:r>
+            <w:r>
+              <w:t>0.044x0.0875x1.25</w:t>
+            </w:r>
+            <w:r>
+              <w:t xml:space="preserve">                   </w:t>
+            </w:r>
+          </w:p>
+        </w:tc>
+        <w:tc>
+          <w:tcPr>
+            <w:tcW w:w="2387" w:type="dxa"/>
+            <w:shd w:val="clear" w:color="auto" w:fill="auto"/>
+            <w:vAlign w:val="center"/>
+          </w:tcPr>
+          <w:p>
+            <w:pPr>
+              <w:keepLines/>
+              <w:rPr>
+                <w:b/>
+                <w:bCs/>
+                <w:i/>
+                <w:iCs/>
+              </w:rPr>
+            </w:pPr>
+            <w:r>
+              <w:t>C</w:t>
+            </w:r>
+            <w:r>
+              <w:rPr>
+                <w:vertAlign w:val="subscript"/>
+              </w:rPr>
+              <w:t xml:space="preserve">s min = </w:t>
+            </w:r>
+            <w:r>
+              <w:t>0.0048</w:t>
+            </w:r>
+          </w:p>
+        </w:tc>
+      </w:tr>
+      <w:tr>
+        <w:trPr>
+          <w:trHeight w:val="629"/>
+        </w:trPr>
+        <w:tc>
+          <w:tcPr>
+            <w:tcW w:w="1510" w:type="dxa"/>
+            <w:shd w:val="clear" w:color="auto" w:fill="auto"/>
+            <w:vAlign w:val="center"/>
+          </w:tcPr>
+          <w:p>
+            <w:pPr>
+              <w:keepLines/>
+            </w:pPr>
+          </w:p>
+        </w:tc>
+        <w:tc>
+          <w:tcPr>
+            <w:tcW w:w="5564" w:type="dxa"/>
+            <w:shd w:val="clear" w:color="auto" w:fill="auto"/>
+            <w:vAlign w:val="center"/>
+          </w:tcPr>
+          <w:p>
+            <w:pPr>
+              <w:keepLines/>
+            </w:pPr>
+            <w:r>
+              <w:t xml:space="preserve">The </w:t>
+            </w:r>
+            <w:r>
+              <w:t xml:space="preserve">effective </w:t>
+            </w:r>
+            <w:r>
+              <w:t xml:space="preserve">Seismic </w:t>
+            </w:r>
+            <w:r>
+              <w:t>Weight W = self-weight of structure + Dead load</w:t>
+            </w:r>
+          </w:p>
+          <w:p>
+            <w:pPr>
+              <w:keepLines/>
+            </w:pPr>
+            <w:r>
+              <w:t>W = 118.926+93.75</w:t>
+            </w:r>
+          </w:p>
+          <w:p>
+            <w:pPr>
+              <w:keepLines/>
+            </w:pPr>
+          </w:p>
+        </w:tc>
+        <w:tc>
+          <w:tcPr>
+            <w:tcW w:w="2387" w:type="dxa"/>
+            <w:shd w:val="clear" w:color="auto" w:fill="auto"/>
+            <w:vAlign w:val="center"/>
+          </w:tcPr>
+          <w:p>
+            <w:pPr>
+              <w:keepLines/>
+            </w:pPr>
+            <w:r>
+              <w:t xml:space="preserve">W = 212.676 </w:t>
+            </w:r>
+            <w:proofErr w:type="spellStart"/>
+            <w:r>
+              <w:t>kN</w:t>
+            </w:r>
+            <w:proofErr w:type="spellEnd"/>
+          </w:p>
+          <w:p>
+            <w:pPr>
+              <w:keepLines/>
+            </w:pPr>
+          </w:p>
+        </w:tc>
+      </w:tr>
+      <w:tr>
+        <w:trPr>
+          <w:trHeight w:val="629"/>
+        </w:trPr>
+        <w:tc>
+          <w:tcPr>
+            <w:tcW w:w="1510" w:type="dxa"/>
+            <w:shd w:val="clear" w:color="auto" w:fill="auto"/>
+            <w:vAlign w:val="center"/>
+          </w:tcPr>
+          <w:p>
+            <w:pPr>
+              <w:keepLines/>
+            </w:pPr>
+          </w:p>
+        </w:tc>
+        <w:tc>
+          <w:tcPr>
+            <w:tcW w:w="5564" w:type="dxa"/>
+            <w:shd w:val="clear" w:color="auto" w:fill="auto"/>
+            <w:vAlign w:val="center"/>
+          </w:tcPr>
+          <w:p>
+            <w:pPr>
+              <w:keepLines/>
+            </w:pPr>
+            <w:r>
+              <w:t xml:space="preserve">The Seismic base shear is determined in accordance with the equation                               </w:t>
+            </w:r>
+          </w:p>
+          <w:p>
+            <w:pPr>
+              <w:keepLines/>
+            </w:pPr>
+            <w:r>
+              <w:t xml:space="preserve">                         V= C</w:t>
+            </w:r>
+            <w:r>
+              <w:rPr>
+                <w:vertAlign w:val="subscript"/>
+              </w:rPr>
+              <w:t>s</w:t>
+            </w:r>
+            <w:r>
+              <w:rPr>
+                <w:vertAlign w:val="subscript"/>
+              </w:rPr>
+              <w:t xml:space="preserve"> </w:t>
+            </w:r>
+            <w:r>
+              <w:t>W</w:t>
+            </w:r>
+          </w:p>
+          <w:p>
+            <w:pPr>
+              <w:keepLines/>
+              <w:rPr>
+                <w:bCs/>
+              </w:rPr>
+            </w:pPr>
+            <w:r>
+              <w:rPr>
+                <w:bCs/>
+              </w:rPr>
+              <w:t>The Seismic bas</w:t>
+            </w:r>
+            <w:r>
+              <w:rPr>
+                <w:bCs/>
+              </w:rPr>
+              <w:t>e shear applied per Node</w:t>
+            </w:r>
+          </w:p>
+          <w:p>
+            <w:pPr>
+              <w:keepLines/>
+              <w:rPr>
+                <w:bCs/>
+              </w:rPr>
+            </w:pPr>
+            <w:r>
+              <w:rPr>
+                <w:bCs/>
+              </w:rPr>
+              <w:t xml:space="preserve"> =212.676*0.0182/265= 0.0146 </w:t>
+            </w:r>
+            <w:proofErr w:type="spellStart"/>
+            <w:r>
+              <w:rPr>
+                <w:bCs/>
+              </w:rPr>
+              <w:t>k</w:t>
+            </w:r>
+            <w:r>
+              <w:rPr>
+                <w:bCs/>
+              </w:rPr>
+              <w:t>N</w:t>
+            </w:r>
+            <w:proofErr w:type="spellEnd"/>
+            <w:r>
+              <w:rPr>
+                <w:bCs/>
+              </w:rPr>
+              <w:t xml:space="preserve">                  </w:t>
+            </w:r>
+          </w:p>
+        </w:tc>
+        <w:tc>
+          <w:tcPr>
+            <w:tcW w:w="2387" w:type="dxa"/>
+            <w:shd w:val="clear" w:color="auto" w:fill="auto"/>
+            <w:vAlign w:val="center"/>
+          </w:tcPr>
+          <w:p>
+            <w:pPr>
+              <w:keepLines/>
+            </w:pPr>
+            <w:r>
+              <w:t>V</w:t>
+            </w:r>
+            <w:r>
+              <w:t xml:space="preserve"> = 0.0146kN/per Node</w:t>
+            </w:r>
+          </w:p>
+        </w:tc>
+      </w:tr>
+    </w:tbl>
+    <w:p/>
+    <w:p>
+      <w:r>
+        <w:br w:type="page"/>
+      </w:r>
+      <w:bookmarkStart w:id="47" w:name="_GoBack"/>
+      <w:bookmarkEnd w:id="47"/>
+    </w:p>
     <w:p/>
     <w:p>
       <w:pPr>
@@ -4484,12 +5845,12 @@
           <w:szCs w:val="28"/>
         </w:rPr>
       </w:pPr>
-      <w:bookmarkStart w:id="47" w:name="_Toc145418421"/>
-      <w:bookmarkStart w:id="48" w:name="_Toc378836900"/>
-      <w:bookmarkStart w:id="49" w:name="_Toc431796473"/>
-      <w:bookmarkStart w:id="50" w:name="_Toc447468404"/>
-      <w:bookmarkStart w:id="51" w:name="_Toc450817560"/>
-      <w:bookmarkStart w:id="52" w:name="_Toc145418423"/>
+      <w:bookmarkStart w:id="48" w:name="_Toc145418421"/>
+      <w:bookmarkStart w:id="49" w:name="_Toc378836900"/>
+      <w:bookmarkStart w:id="50" w:name="_Toc431796473"/>
+      <w:bookmarkStart w:id="51" w:name="_Toc447468404"/>
+      <w:bookmarkStart w:id="52" w:name="_Toc450817560"/>
+      <w:bookmarkStart w:id="53" w:name="_Toc145418423"/>
       <w:r>
         <w:rPr>
           <w:b/>
@@ -4499,11 +5860,11 @@
         </w:rPr>
         <w:t>Temperature Loading</w:t>
       </w:r>
-      <w:bookmarkEnd w:id="47"/>
       <w:bookmarkEnd w:id="48"/>
       <w:bookmarkEnd w:id="49"/>
       <w:bookmarkEnd w:id="50"/>
       <w:bookmarkEnd w:id="51"/>
+      <w:bookmarkEnd w:id="52"/>
     </w:p>
     <w:p>
       <w:pPr>
@@ -4735,11 +6096,11 @@
           <w:szCs w:val="28"/>
         </w:rPr>
       </w:pPr>
-      <w:bookmarkStart w:id="53" w:name="_Toc145418422"/>
-      <w:bookmarkStart w:id="54" w:name="_Toc378836901"/>
-      <w:bookmarkStart w:id="55" w:name="_Toc431796474"/>
-      <w:bookmarkStart w:id="56" w:name="_Toc447468405"/>
-      <w:bookmarkStart w:id="57" w:name="_Toc450817561"/>
+      <w:bookmarkStart w:id="54" w:name="_Toc145418422"/>
+      <w:bookmarkStart w:id="55" w:name="_Toc378836901"/>
+      <w:bookmarkStart w:id="56" w:name="_Toc431796474"/>
+      <w:bookmarkStart w:id="57" w:name="_Toc447468405"/>
+      <w:bookmarkStart w:id="58" w:name="_Toc450817561"/>
       <w:r>
         <w:rPr>
           <w:b/>
@@ -4758,11 +6119,11 @@
         </w:rPr>
         <w:t>Primary Load Cases</w:t>
       </w:r>
-      <w:bookmarkEnd w:id="53"/>
       <w:bookmarkEnd w:id="54"/>
       <w:bookmarkEnd w:id="55"/>
       <w:bookmarkEnd w:id="56"/>
       <w:bookmarkEnd w:id="57"/>
+      <w:bookmarkEnd w:id="58"/>
       <w:r>
         <w:rPr>
           <w:b/>
@@ -5010,10 +6371,7 @@
               </w:rPr>
             </w:pPr>
             <w:r>
-              <w:t>Roof Dead</w:t>
-            </w:r>
-            <w:r>
-              <w:t xml:space="preserve"> Loads</w:t>
+              <w:t>Roof Dead Loads</w:t>
             </w:r>
             <w:r>
               <w:rPr>
@@ -5023,10 +6381,7 @@
               <w:t xml:space="preserve"> = </w:t>
             </w:r>
             <w:r>
-              <w:t>0.1</w:t>
-            </w:r>
-            <w:r>
-              <w:t>0</w:t>
+              <w:t>0.10</w:t>
             </w:r>
             <w:r>
               <w:t xml:space="preserve"> </w:t>
@@ -5133,14 +6488,7 @@
                 <w:sz w:val="22"/>
                 <w:szCs w:val="22"/>
               </w:rPr>
-              <w:t xml:space="preserve">Services = </w:t>
-            </w:r>
-            <w:r>
-              <w:rPr>
-                <w:sz w:val="22"/>
-                <w:szCs w:val="22"/>
-              </w:rPr>
-              <w:t>0.</w:t>
+              <w:t>Services = 0.</w:t>
             </w:r>
             <w:r>
               <w:rPr>
@@ -5301,10 +6649,7 @@
               <w:t xml:space="preserve"> Load = </w:t>
             </w:r>
             <w:r>
-              <w:t>0.60</w:t>
-            </w:r>
-            <w:r>
-              <w:t xml:space="preserve"> </w:t>
+              <w:t xml:space="preserve">0.60 </w:t>
             </w:r>
             <w:proofErr w:type="spellStart"/>
             <w:r>
@@ -5707,28 +7052,14 @@
                 <w:sz w:val="22"/>
                 <w:szCs w:val="22"/>
               </w:rPr>
-              <w:t xml:space="preserve"> </w:t>
+              <w:t xml:space="preserve"> Direction </w:t>
             </w:r>
             <w:r>
               <w:rPr>
                 <w:sz w:val="22"/>
                 <w:szCs w:val="22"/>
               </w:rPr>
-              <w:t xml:space="preserve">Direction </w:t>
-            </w:r>
-            <w:r>
-              <w:rPr>
-                <w:sz w:val="22"/>
-                <w:szCs w:val="22"/>
-              </w:rPr>
-              <w:t>(</w:t>
-            </w:r>
-            <w:r>
-              <w:rPr>
-                <w:sz w:val="22"/>
-                <w:szCs w:val="22"/>
-              </w:rPr>
-              <w:t>A)</w:t>
+              <w:t>(A)</w:t>
             </w:r>
           </w:p>
         </w:tc>
@@ -5863,28 +7194,14 @@
                 <w:sz w:val="22"/>
                 <w:szCs w:val="22"/>
               </w:rPr>
-              <w:t xml:space="preserve"> </w:t>
+              <w:t xml:space="preserve"> Direction </w:t>
             </w:r>
             <w:r>
               <w:rPr>
                 <w:sz w:val="22"/>
                 <w:szCs w:val="22"/>
               </w:rPr>
-              <w:t xml:space="preserve">Direction </w:t>
-            </w:r>
-            <w:r>
-              <w:rPr>
-                <w:sz w:val="22"/>
-                <w:szCs w:val="22"/>
-              </w:rPr>
-              <w:t>(</w:t>
-            </w:r>
-            <w:r>
-              <w:rPr>
-                <w:sz w:val="22"/>
-                <w:szCs w:val="22"/>
-              </w:rPr>
-              <w:t>B)</w:t>
+              <w:t>(B)</w:t>
             </w:r>
           </w:p>
         </w:tc>
@@ -6330,14 +7647,7 @@
                 <w:sz w:val="22"/>
                 <w:szCs w:val="22"/>
               </w:rPr>
-              <w:t>LC1</w:t>
-            </w:r>
-            <w:r>
-              <w:rPr>
-                <w:sz w:val="22"/>
-                <w:szCs w:val="22"/>
-              </w:rPr>
-              <w:t>2</w:t>
+              <w:t>LC12</w:t>
             </w:r>
           </w:p>
         </w:tc>
@@ -6442,7 +7752,7 @@
       </w:tr>
       <w:tr>
         <w:trPr>
-          <w:trHeight w:hRule="exact" w:val="360"/>
+          <w:trHeight w:hRule="exact" w:val="336"/>
         </w:trPr>
         <w:tc>
           <w:tcPr>
@@ -6466,14 +7776,14 @@
                 <w:sz w:val="22"/>
                 <w:szCs w:val="22"/>
               </w:rPr>
-              <w:t>LC1</w:t>
+              <w:t>LC</w:t>
             </w:r>
             <w:r>
               <w:rPr>
                 <w:sz w:val="22"/>
                 <w:szCs w:val="22"/>
               </w:rPr>
-              <w:t>3</w:t>
+              <w:t>13</w:t>
             </w:r>
           </w:p>
         </w:tc>
@@ -6489,6 +7799,7 @@
                 <w:szCs w:val="22"/>
               </w:rPr>
             </w:pPr>
+            <w:proofErr w:type="spellStart"/>
             <w:r>
               <w:rPr>
                 <w:i/>
@@ -6496,8 +7807,19 @@
                 <w:sz w:val="22"/>
                 <w:szCs w:val="22"/>
               </w:rPr>
-              <w:t>T</w:t>
-            </w:r>
+              <w:t>E</w:t>
+            </w:r>
+            <w:r>
+              <w:rPr>
+                <w:i/>
+                <w:iCs/>
+                <w:sz w:val="22"/>
+                <w:szCs w:val="22"/>
+                <w:vertAlign w:val="subscript"/>
+              </w:rPr>
+              <w:t>+x</w:t>
+            </w:r>
+            <w:proofErr w:type="spellEnd"/>
           </w:p>
         </w:tc>
         <w:tc>
@@ -6522,28 +7844,14 @@
                 <w:sz w:val="22"/>
                 <w:szCs w:val="22"/>
               </w:rPr>
-              <w:t xml:space="preserve">Temperature </w:t>
+              <w:t>Seismic loading along +</w:t>
             </w:r>
             <w:r>
               <w:rPr>
                 <w:sz w:val="22"/>
                 <w:szCs w:val="22"/>
               </w:rPr>
-              <w:t>Loading ±</w:t>
-            </w:r>
-            <w:r>
-              <w:rPr>
-                <w:sz w:val="22"/>
-                <w:szCs w:val="22"/>
-              </w:rPr>
-              <w:t>24</w:t>
-            </w:r>
-            <w:r>
-              <w:rPr>
-                <w:sz w:val="22"/>
-                <w:szCs w:val="22"/>
-              </w:rPr>
-              <w:t xml:space="preserve"> ˚C</w:t>
+              <w:t>X Direction</w:t>
             </w:r>
           </w:p>
         </w:tc>
@@ -6588,6 +7896,20 @@
                 <w:szCs w:val="22"/>
               </w:rPr>
             </w:pPr>
+            <w:r>
+              <w:rPr>
+                <w:sz w:val="22"/>
+                <w:szCs w:val="22"/>
+              </w:rPr>
+              <w:t>LC</w:t>
+            </w:r>
+            <w:r>
+              <w:rPr>
+                <w:sz w:val="22"/>
+                <w:szCs w:val="22"/>
+              </w:rPr>
+              <w:t>14</w:t>
+            </w:r>
           </w:p>
         </w:tc>
         <w:tc>
@@ -6607,6 +7929,35 @@
                 <w:szCs w:val="22"/>
               </w:rPr>
             </w:pPr>
+            <w:r>
+              <w:rPr>
+                <w:i/>
+                <w:iCs/>
+                <w:sz w:val="22"/>
+                <w:szCs w:val="22"/>
+              </w:rPr>
+              <w:t>E</w:t>
+            </w:r>
+            <w:r>
+              <w:rPr>
+                <w:i/>
+                <w:iCs/>
+                <w:sz w:val="22"/>
+                <w:szCs w:val="22"/>
+                <w:vertAlign w:val="subscript"/>
+              </w:rPr>
+              <w:t>-</w:t>
+            </w:r>
+            <w:r>
+              <w:rPr>
+                <w:i/>
+                <w:iCs/>
+                <w:sz w:val="22"/>
+                <w:szCs w:val="22"/>
+                <w:vertAlign w:val="subscript"/>
+              </w:rPr>
+              <w:t>x</w:t>
+            </w:r>
           </w:p>
         </w:tc>
         <w:tc>
@@ -6628,6 +7979,433 @@
                 <w:szCs w:val="22"/>
               </w:rPr>
             </w:pPr>
+            <w:r>
+              <w:rPr>
+                <w:sz w:val="22"/>
+                <w:szCs w:val="22"/>
+              </w:rPr>
+              <w:t>Seismic loading along -</w:t>
+            </w:r>
+            <w:r>
+              <w:rPr>
+                <w:sz w:val="22"/>
+                <w:szCs w:val="22"/>
+              </w:rPr>
+              <w:t>X Direction</w:t>
+            </w:r>
+          </w:p>
+        </w:tc>
+      </w:tr>
+      <w:tr>
+        <w:trPr>
+          <w:trHeight w:hRule="exact" w:val="360"/>
+        </w:trPr>
+        <w:tc>
+          <w:tcPr>
+            <w:tcW w:w="718" w:type="dxa"/>
+            <w:tcBorders>
+              <w:left w:val="nil"/>
+            </w:tcBorders>
+            <w:shd w:val="clear" w:color="auto" w:fill="auto"/>
+            <w:noWrap/>
+            <w:vAlign w:val="center"/>
+          </w:tcPr>
+          <w:p>
+            <w:pPr>
+              <w:rPr>
+                <w:sz w:val="22"/>
+                <w:szCs w:val="22"/>
+              </w:rPr>
+            </w:pPr>
+            <w:r>
+              <w:rPr>
+                <w:sz w:val="22"/>
+                <w:szCs w:val="22"/>
+              </w:rPr>
+              <w:t>LC</w:t>
+            </w:r>
+            <w:r>
+              <w:rPr>
+                <w:sz w:val="22"/>
+                <w:szCs w:val="22"/>
+              </w:rPr>
+              <w:t>15</w:t>
+            </w:r>
+          </w:p>
+        </w:tc>
+        <w:tc>
+          <w:tcPr>
+            <w:tcW w:w="619" w:type="dxa"/>
+            <w:vAlign w:val="center"/>
+          </w:tcPr>
+          <w:p>
+            <w:pPr>
+              <w:rPr>
+                <w:sz w:val="22"/>
+                <w:szCs w:val="22"/>
+              </w:rPr>
+            </w:pPr>
+            <w:proofErr w:type="spellStart"/>
+            <w:r>
+              <w:rPr>
+                <w:i/>
+                <w:iCs/>
+                <w:sz w:val="22"/>
+                <w:szCs w:val="22"/>
+              </w:rPr>
+              <w:t>E</w:t>
+            </w:r>
+            <w:r>
+              <w:rPr>
+                <w:i/>
+                <w:iCs/>
+                <w:sz w:val="22"/>
+                <w:szCs w:val="22"/>
+                <w:vertAlign w:val="subscript"/>
+              </w:rPr>
+              <w:t>+y</w:t>
+            </w:r>
+            <w:proofErr w:type="spellEnd"/>
+          </w:p>
+        </w:tc>
+        <w:tc>
+          <w:tcPr>
+            <w:tcW w:w="3432" w:type="dxa"/>
+            <w:tcBorders>
+              <w:right w:val="nil"/>
+            </w:tcBorders>
+            <w:shd w:val="clear" w:color="auto" w:fill="auto"/>
+            <w:noWrap/>
+            <w:vAlign w:val="center"/>
+          </w:tcPr>
+          <w:p>
+            <w:pPr>
+              <w:rPr>
+                <w:sz w:val="22"/>
+                <w:szCs w:val="22"/>
+              </w:rPr>
+            </w:pPr>
+            <w:r>
+              <w:rPr>
+                <w:sz w:val="22"/>
+                <w:szCs w:val="22"/>
+              </w:rPr>
+              <w:t>Seismic loading along +Y</w:t>
+            </w:r>
+            <w:r>
+              <w:rPr>
+                <w:sz w:val="22"/>
+                <w:szCs w:val="22"/>
+              </w:rPr>
+              <w:t xml:space="preserve"> Direction</w:t>
+            </w:r>
+          </w:p>
+        </w:tc>
+        <w:tc>
+          <w:tcPr>
+            <w:tcW w:w="270" w:type="dxa"/>
+            <w:tcBorders>
+              <w:top w:val="nil"/>
+              <w:left w:val="nil"/>
+              <w:bottom w:val="nil"/>
+              <w:right w:val="nil"/>
+            </w:tcBorders>
+            <w:shd w:val="clear" w:color="auto" w:fill="auto"/>
+            <w:noWrap/>
+            <w:vAlign w:val="center"/>
+          </w:tcPr>
+          <w:p>
+            <w:pPr>
+              <w:rPr>
+                <w:sz w:val="22"/>
+                <w:szCs w:val="22"/>
+              </w:rPr>
+            </w:pPr>
+          </w:p>
+        </w:tc>
+        <w:tc>
+          <w:tcPr>
+            <w:tcW w:w="720" w:type="dxa"/>
+            <w:tcBorders>
+              <w:left w:val="nil"/>
+              <w:right w:val="single" w:sz="4" w:space="0" w:color="auto"/>
+            </w:tcBorders>
+            <w:shd w:val="clear" w:color="auto" w:fill="auto"/>
+            <w:noWrap/>
+            <w:vAlign w:val="center"/>
+          </w:tcPr>
+          <w:p>
+            <w:pPr>
+              <w:rPr>
+                <w:sz w:val="22"/>
+                <w:szCs w:val="22"/>
+              </w:rPr>
+            </w:pPr>
+            <w:r>
+              <w:rPr>
+                <w:sz w:val="22"/>
+                <w:szCs w:val="22"/>
+              </w:rPr>
+              <w:t>LC</w:t>
+            </w:r>
+            <w:r>
+              <w:rPr>
+                <w:sz w:val="22"/>
+                <w:szCs w:val="22"/>
+              </w:rPr>
+              <w:t>16</w:t>
+            </w:r>
+          </w:p>
+        </w:tc>
+        <w:tc>
+          <w:tcPr>
+            <w:tcW w:w="618" w:type="dxa"/>
+            <w:tcBorders>
+              <w:left w:val="single" w:sz="4" w:space="0" w:color="auto"/>
+              <w:right w:val="single" w:sz="4" w:space="0" w:color="auto"/>
+            </w:tcBorders>
+            <w:vAlign w:val="center"/>
+          </w:tcPr>
+          <w:p>
+            <w:pPr>
+              <w:rPr>
+                <w:sz w:val="22"/>
+                <w:szCs w:val="22"/>
+              </w:rPr>
+            </w:pPr>
+            <w:r>
+              <w:rPr>
+                <w:i/>
+                <w:iCs/>
+                <w:sz w:val="22"/>
+                <w:szCs w:val="22"/>
+              </w:rPr>
+              <w:t>E</w:t>
+            </w:r>
+            <w:r>
+              <w:rPr>
+                <w:i/>
+                <w:iCs/>
+                <w:sz w:val="22"/>
+                <w:szCs w:val="22"/>
+                <w:vertAlign w:val="subscript"/>
+              </w:rPr>
+              <w:t>-</w:t>
+            </w:r>
+            <w:r>
+              <w:rPr>
+                <w:i/>
+                <w:iCs/>
+                <w:sz w:val="22"/>
+                <w:szCs w:val="22"/>
+                <w:vertAlign w:val="subscript"/>
+              </w:rPr>
+              <w:t>y</w:t>
+            </w:r>
+          </w:p>
+        </w:tc>
+        <w:tc>
+          <w:tcPr>
+            <w:tcW w:w="3595" w:type="dxa"/>
+            <w:tcBorders>
+              <w:left w:val="single" w:sz="4" w:space="0" w:color="auto"/>
+              <w:right w:val="nil"/>
+            </w:tcBorders>
+            <w:shd w:val="clear" w:color="auto" w:fill="auto"/>
+            <w:noWrap/>
+            <w:vAlign w:val="center"/>
+          </w:tcPr>
+          <w:p>
+            <w:pPr>
+              <w:rPr>
+                <w:sz w:val="22"/>
+                <w:szCs w:val="22"/>
+              </w:rPr>
+            </w:pPr>
+            <w:r>
+              <w:rPr>
+                <w:sz w:val="22"/>
+                <w:szCs w:val="22"/>
+              </w:rPr>
+              <w:t>Seismic loading along -Y</w:t>
+            </w:r>
+            <w:r>
+              <w:rPr>
+                <w:sz w:val="22"/>
+                <w:szCs w:val="22"/>
+              </w:rPr>
+              <w:t xml:space="preserve"> Direction</w:t>
+            </w:r>
+          </w:p>
+        </w:tc>
+      </w:tr>
+      <w:tr>
+        <w:trPr>
+          <w:trHeight w:hRule="exact" w:val="360"/>
+        </w:trPr>
+        <w:tc>
+          <w:tcPr>
+            <w:tcW w:w="718" w:type="dxa"/>
+            <w:tcBorders>
+              <w:left w:val="nil"/>
+            </w:tcBorders>
+            <w:shd w:val="clear" w:color="auto" w:fill="auto"/>
+            <w:noWrap/>
+            <w:vAlign w:val="center"/>
+          </w:tcPr>
+          <w:p>
+            <w:pPr>
+              <w:rPr>
+                <w:sz w:val="22"/>
+                <w:szCs w:val="22"/>
+              </w:rPr>
+            </w:pPr>
+            <w:r>
+              <w:rPr>
+                <w:sz w:val="22"/>
+                <w:szCs w:val="22"/>
+              </w:rPr>
+              <w:t>LC17</w:t>
+            </w:r>
+          </w:p>
+        </w:tc>
+        <w:tc>
+          <w:tcPr>
+            <w:tcW w:w="619" w:type="dxa"/>
+            <w:vAlign w:val="center"/>
+          </w:tcPr>
+          <w:p>
+            <w:pPr>
+              <w:rPr>
+                <w:sz w:val="22"/>
+                <w:szCs w:val="22"/>
+              </w:rPr>
+            </w:pPr>
+            <w:r>
+              <w:rPr>
+                <w:i/>
+                <w:iCs/>
+                <w:sz w:val="22"/>
+                <w:szCs w:val="22"/>
+              </w:rPr>
+              <w:t>T</w:t>
+            </w:r>
+          </w:p>
+        </w:tc>
+        <w:tc>
+          <w:tcPr>
+            <w:tcW w:w="3432" w:type="dxa"/>
+            <w:tcBorders>
+              <w:right w:val="nil"/>
+            </w:tcBorders>
+            <w:shd w:val="clear" w:color="auto" w:fill="auto"/>
+            <w:noWrap/>
+            <w:vAlign w:val="center"/>
+          </w:tcPr>
+          <w:p>
+            <w:pPr>
+              <w:rPr>
+                <w:sz w:val="22"/>
+                <w:szCs w:val="22"/>
+              </w:rPr>
+            </w:pPr>
+            <w:r>
+              <w:rPr>
+                <w:sz w:val="22"/>
+                <w:szCs w:val="22"/>
+              </w:rPr>
+              <w:t>Temperature Loading ±24</w:t>
+            </w:r>
+            <w:r>
+              <w:rPr>
+                <w:sz w:val="22"/>
+                <w:szCs w:val="22"/>
+              </w:rPr>
+              <w:t xml:space="preserve"> ˚C</w:t>
+            </w:r>
+          </w:p>
+        </w:tc>
+        <w:tc>
+          <w:tcPr>
+            <w:tcW w:w="270" w:type="dxa"/>
+            <w:tcBorders>
+              <w:top w:val="nil"/>
+              <w:left w:val="nil"/>
+              <w:bottom w:val="nil"/>
+              <w:right w:val="nil"/>
+            </w:tcBorders>
+            <w:shd w:val="clear" w:color="auto" w:fill="auto"/>
+            <w:noWrap/>
+            <w:vAlign w:val="center"/>
+          </w:tcPr>
+          <w:p>
+            <w:pPr>
+              <w:rPr>
+                <w:sz w:val="22"/>
+                <w:szCs w:val="22"/>
+              </w:rPr>
+            </w:pPr>
+          </w:p>
+        </w:tc>
+        <w:tc>
+          <w:tcPr>
+            <w:tcW w:w="720" w:type="dxa"/>
+            <w:tcBorders>
+              <w:left w:val="nil"/>
+              <w:bottom w:val="single" w:sz="4" w:space="0" w:color="auto"/>
+              <w:right w:val="single" w:sz="4" w:space="0" w:color="auto"/>
+            </w:tcBorders>
+            <w:shd w:val="clear" w:color="auto" w:fill="auto"/>
+            <w:noWrap/>
+            <w:vAlign w:val="center"/>
+          </w:tcPr>
+          <w:p>
+            <w:pPr>
+              <w:rPr>
+                <w:sz w:val="22"/>
+                <w:szCs w:val="22"/>
+              </w:rPr>
+            </w:pPr>
+          </w:p>
+        </w:tc>
+        <w:tc>
+          <w:tcPr>
+            <w:tcW w:w="618" w:type="dxa"/>
+            <w:tcBorders>
+              <w:left w:val="single" w:sz="4" w:space="0" w:color="auto"/>
+              <w:bottom w:val="single" w:sz="4" w:space="0" w:color="auto"/>
+              <w:right w:val="single" w:sz="4" w:space="0" w:color="auto"/>
+            </w:tcBorders>
+            <w:vAlign w:val="center"/>
+          </w:tcPr>
+          <w:p>
+            <w:pPr>
+              <w:rPr>
+                <w:sz w:val="22"/>
+                <w:szCs w:val="22"/>
+              </w:rPr>
+            </w:pPr>
+          </w:p>
+        </w:tc>
+        <w:tc>
+          <w:tcPr>
+            <w:tcW w:w="3595" w:type="dxa"/>
+            <w:tcBorders>
+              <w:left w:val="single" w:sz="4" w:space="0" w:color="auto"/>
+              <w:bottom w:val="single" w:sz="4" w:space="0" w:color="auto"/>
+              <w:right w:val="nil"/>
+            </w:tcBorders>
+            <w:shd w:val="clear" w:color="auto" w:fill="auto"/>
+            <w:noWrap/>
+            <w:vAlign w:val="center"/>
+          </w:tcPr>
+          <w:p>
+            <w:pPr>
+              <w:rPr>
+                <w:sz w:val="22"/>
+                <w:szCs w:val="22"/>
+              </w:rPr>
+            </w:pPr>
           </w:p>
         </w:tc>
       </w:tr>
@@ -6845,22 +8623,8 @@
         </w:rPr>
       </w:pPr>
     </w:p>
-    <w:p>
-      <w:pPr>
-        <w:rPr>
-          <w:sz w:val="24"/>
-          <w:szCs w:val="24"/>
-        </w:rPr>
-      </w:pPr>
-    </w:p>
-    <w:p>
-      <w:pPr>
-        <w:rPr>
-          <w:sz w:val="24"/>
-          <w:szCs w:val="24"/>
-        </w:rPr>
-      </w:pPr>
-    </w:p>
+    <w:bookmarkEnd w:id="2"/>
+    <w:bookmarkEnd w:id="53"/>
     <w:p>
       <w:pPr>
         <w:numPr>
@@ -6876,25 +8640,6 @@
           <w:szCs w:val="28"/>
         </w:rPr>
       </w:pPr>
-      <w:bookmarkStart w:id="58" w:name="_Toc378836902"/>
-      <w:bookmarkStart w:id="59" w:name="_Toc431796475"/>
-      <w:bookmarkStart w:id="60" w:name="_Toc447468406"/>
-      <w:bookmarkStart w:id="61" w:name="_Toc450817562"/>
-      <w:r>
-        <w:rPr>
-          <w:b/>
-          <w:bCs/>
-          <w:sz w:val="28"/>
-          <w:szCs w:val="28"/>
-        </w:rPr>
-        <w:br w:type="page"/>
-      </w:r>
-      <w:bookmarkEnd w:id="2"/>
-      <w:bookmarkEnd w:id="52"/>
-      <w:bookmarkEnd w:id="58"/>
-      <w:bookmarkEnd w:id="59"/>
-      <w:bookmarkEnd w:id="60"/>
-      <w:bookmarkEnd w:id="61"/>
       <w:r>
         <w:rPr>
           <w:b/>
@@ -6941,8 +8686,6 @@
         </w:rPr>
         <w:t>load resistance factor design</w:t>
       </w:r>
-      <w:bookmarkStart w:id="62" w:name="_GoBack"/>
-      <w:bookmarkEnd w:id="62"/>
       <w:r>
         <w:rPr>
           <w:sz w:val="24"/>
@@ -10768,7 +12511,14 @@
             </w:tcBorders>
             <w:vAlign w:val="center"/>
           </w:tcPr>
-          <w:p/>
+          <w:p>
+            <w:r>
+              <w:t>22</w:t>
+            </w:r>
+            <w:r>
+              <w:t>5</w:t>
+            </w:r>
+          </w:p>
         </w:tc>
         <w:tc>
           <w:tcPr>
@@ -10785,19 +12535,195 @@
             <w:pPr>
               <w:keepLines/>
             </w:pPr>
+            <w:r>
+              <w:t>0.9</w:t>
+            </w:r>
+            <w:proofErr w:type="gramStart"/>
+            <w:r>
+              <w:t>(</w:t>
+            </w:r>
+            <w:r>
+              <w:rPr>
+                <w:b/>
+                <w:bCs/>
+                <w:i/>
+                <w:iCs/>
+              </w:rPr>
+              <w:t xml:space="preserve"> </w:t>
+            </w:r>
+            <w:proofErr w:type="spellStart"/>
+            <w:r>
+              <w:rPr>
+                <w:b/>
+                <w:bCs/>
+                <w:i/>
+                <w:iCs/>
+              </w:rPr>
+              <w:t>S</w:t>
+            </w:r>
+            <w:r>
+              <w:rPr>
+                <w:b/>
+                <w:bCs/>
+                <w:i/>
+                <w:iCs/>
+                <w:vertAlign w:val="subscript"/>
+              </w:rPr>
+              <w:t>w</w:t>
+            </w:r>
+            <w:proofErr w:type="spellEnd"/>
+            <w:proofErr w:type="gramEnd"/>
+            <w:r>
+              <w:rPr>
+                <w:b/>
+                <w:bCs/>
+                <w:i/>
+                <w:iCs/>
+                <w:vertAlign w:val="subscript"/>
+              </w:rPr>
+              <w:t xml:space="preserve"> </w:t>
+            </w:r>
+            <w:r>
+              <w:t>+</w:t>
+            </w:r>
+            <w:r>
+              <w:rPr>
+                <w:b/>
+                <w:bCs/>
+                <w:i/>
+                <w:iCs/>
+              </w:rPr>
+              <w:t xml:space="preserve"> </w:t>
+            </w:r>
+            <w:proofErr w:type="spellStart"/>
+            <w:r>
+              <w:rPr>
+                <w:b/>
+                <w:bCs/>
+                <w:i/>
+                <w:iCs/>
+              </w:rPr>
+              <w:t>R</w:t>
+            </w:r>
+            <w:r>
+              <w:rPr>
+                <w:b/>
+                <w:bCs/>
+                <w:i/>
+                <w:iCs/>
+                <w:vertAlign w:val="subscript"/>
+              </w:rPr>
+              <w:t>l</w:t>
+            </w:r>
+            <w:proofErr w:type="spellEnd"/>
+            <w:r>
+              <w:rPr>
+                <w:b/>
+                <w:bCs/>
+                <w:i/>
+                <w:iCs/>
+                <w:vertAlign w:val="subscript"/>
+              </w:rPr>
+              <w:t xml:space="preserve"> </w:t>
+            </w:r>
+            <w:r>
+              <w:t xml:space="preserve">+ </w:t>
+            </w:r>
+            <w:r>
+              <w:rPr>
+                <w:b/>
+                <w:bCs/>
+                <w:i/>
+                <w:iCs/>
+              </w:rPr>
+              <w:t>D</w:t>
+            </w:r>
+            <w:r>
+              <w:rPr>
+                <w:b/>
+                <w:bCs/>
+                <w:i/>
+                <w:iCs/>
+                <w:vertAlign w:val="subscript"/>
+              </w:rPr>
+              <w:t>s</w:t>
+            </w:r>
+            <w:r>
+              <w:rPr>
+                <w:b/>
+                <w:bCs/>
+                <w:i/>
+                <w:iCs/>
+                <w:vertAlign w:val="subscript"/>
+              </w:rPr>
+              <w:t xml:space="preserve"> </w:t>
+            </w:r>
+            <w:r>
+              <w:rPr>
+                <w:b/>
+                <w:bCs/>
+                <w:i/>
+                <w:iCs/>
+              </w:rPr>
+              <w:t>)</w:t>
+            </w:r>
+            <w:r>
+              <w:t>+</w:t>
+            </w:r>
+            <w:r>
+              <w:rPr>
+                <w:b/>
+                <w:bCs/>
+                <w:i/>
+                <w:iCs/>
+              </w:rPr>
+              <w:t xml:space="preserve"> </w:t>
+            </w:r>
+            <w:r>
+              <w:t>1.0</w:t>
+            </w:r>
+            <w:r>
+              <w:t xml:space="preserve"> </w:t>
+            </w:r>
+            <w:proofErr w:type="spellStart"/>
+            <w:r>
+              <w:rPr>
+                <w:i/>
+                <w:iCs/>
+              </w:rPr>
+              <w:t>E</w:t>
+            </w:r>
+            <w:r>
+              <w:rPr>
+                <w:i/>
+                <w:iCs/>
+                <w:vertAlign w:val="subscript"/>
+              </w:rPr>
+              <w:t>+y</w:t>
+            </w:r>
+            <w:proofErr w:type="spellEnd"/>
+            <w:r>
+              <w:t xml:space="preserve">  </w:t>
+            </w:r>
           </w:p>
         </w:tc>
         <w:tc>
           <w:tcPr>
             <w:tcW w:w="1152" w:type="dxa"/>
+            <w:vMerge w:val="restart"/>
             <w:tcBorders>
               <w:top w:val="single" w:sz="18" w:space="0" w:color="auto"/>
               <w:left w:val="nil"/>
-              <w:bottom w:val="nil"/>
               <w:right w:val="nil"/>
             </w:tcBorders>
           </w:tcPr>
           <w:p/>
+          <w:p/>
+          <w:p>
+            <w:r>
+              <w:t>0.9D + 1.0E</w:t>
+            </w:r>
+          </w:p>
         </w:tc>
       </w:tr>
       <w:tr>
@@ -11054,7 +12980,14 @@
             </w:tcBorders>
             <w:vAlign w:val="center"/>
           </w:tcPr>
-          <w:p/>
+          <w:p>
+            <w:r>
+              <w:t>22</w:t>
+            </w:r>
+            <w:r>
+              <w:t>6</w:t>
+            </w:r>
+          </w:p>
         </w:tc>
         <w:tc>
           <w:tcPr>
@@ -11071,15 +13004,175 @@
             <w:pPr>
               <w:keepLines/>
             </w:pPr>
+            <w:r>
+              <w:t>0.9</w:t>
+            </w:r>
+            <w:proofErr w:type="gramStart"/>
+            <w:r>
+              <w:t>(</w:t>
+            </w:r>
+            <w:r>
+              <w:rPr>
+                <w:b/>
+                <w:bCs/>
+                <w:i/>
+                <w:iCs/>
+              </w:rPr>
+              <w:t xml:space="preserve"> </w:t>
+            </w:r>
+            <w:proofErr w:type="spellStart"/>
+            <w:r>
+              <w:rPr>
+                <w:b/>
+                <w:bCs/>
+                <w:i/>
+                <w:iCs/>
+              </w:rPr>
+              <w:t>S</w:t>
+            </w:r>
+            <w:r>
+              <w:rPr>
+                <w:b/>
+                <w:bCs/>
+                <w:i/>
+                <w:iCs/>
+                <w:vertAlign w:val="subscript"/>
+              </w:rPr>
+              <w:t>w</w:t>
+            </w:r>
+            <w:proofErr w:type="spellEnd"/>
+            <w:proofErr w:type="gramEnd"/>
+            <w:r>
+              <w:rPr>
+                <w:b/>
+                <w:bCs/>
+                <w:i/>
+                <w:iCs/>
+                <w:vertAlign w:val="subscript"/>
+              </w:rPr>
+              <w:t xml:space="preserve"> </w:t>
+            </w:r>
+            <w:r>
+              <w:t>+</w:t>
+            </w:r>
+            <w:r>
+              <w:rPr>
+                <w:b/>
+                <w:bCs/>
+                <w:i/>
+                <w:iCs/>
+              </w:rPr>
+              <w:t xml:space="preserve"> </w:t>
+            </w:r>
+            <w:proofErr w:type="spellStart"/>
+            <w:r>
+              <w:rPr>
+                <w:b/>
+                <w:bCs/>
+                <w:i/>
+                <w:iCs/>
+              </w:rPr>
+              <w:t>R</w:t>
+            </w:r>
+            <w:r>
+              <w:rPr>
+                <w:b/>
+                <w:bCs/>
+                <w:i/>
+                <w:iCs/>
+                <w:vertAlign w:val="subscript"/>
+              </w:rPr>
+              <w:t>l</w:t>
+            </w:r>
+            <w:proofErr w:type="spellEnd"/>
+            <w:r>
+              <w:rPr>
+                <w:b/>
+                <w:bCs/>
+                <w:i/>
+                <w:iCs/>
+                <w:vertAlign w:val="subscript"/>
+              </w:rPr>
+              <w:t xml:space="preserve"> </w:t>
+            </w:r>
+            <w:r>
+              <w:t xml:space="preserve">+ </w:t>
+            </w:r>
+            <w:r>
+              <w:rPr>
+                <w:b/>
+                <w:bCs/>
+                <w:i/>
+                <w:iCs/>
+              </w:rPr>
+              <w:t>D</w:t>
+            </w:r>
+            <w:r>
+              <w:rPr>
+                <w:b/>
+                <w:bCs/>
+                <w:i/>
+                <w:iCs/>
+                <w:vertAlign w:val="subscript"/>
+              </w:rPr>
+              <w:t>s</w:t>
+            </w:r>
+            <w:r>
+              <w:rPr>
+                <w:b/>
+                <w:bCs/>
+                <w:i/>
+                <w:iCs/>
+                <w:vertAlign w:val="subscript"/>
+              </w:rPr>
+              <w:t xml:space="preserve"> </w:t>
+            </w:r>
+            <w:r>
+              <w:rPr>
+                <w:b/>
+                <w:bCs/>
+                <w:i/>
+                <w:iCs/>
+              </w:rPr>
+              <w:t>)</w:t>
+            </w:r>
+            <w:r>
+              <w:t xml:space="preserve">+ </w:t>
+            </w:r>
+            <w:r>
+              <w:t>1.0</w:t>
+            </w:r>
+            <w:r>
+              <w:t xml:space="preserve"> </w:t>
+            </w:r>
+            <w:proofErr w:type="spellStart"/>
+            <w:r>
+              <w:rPr>
+                <w:i/>
+                <w:iCs/>
+              </w:rPr>
+              <w:t>E</w:t>
+            </w:r>
+            <w:r>
+              <w:rPr>
+                <w:i/>
+                <w:iCs/>
+                <w:vertAlign w:val="subscript"/>
+              </w:rPr>
+              <w:t>+y</w:t>
+            </w:r>
+            <w:proofErr w:type="spellEnd"/>
+            <w:r>
+              <w:t xml:space="preserve">  </w:t>
+            </w:r>
           </w:p>
         </w:tc>
         <w:tc>
           <w:tcPr>
             <w:tcW w:w="1152" w:type="dxa"/>
+            <w:vMerge/>
             <w:tcBorders>
-              <w:top w:val="nil"/>
               <w:left w:val="nil"/>
-              <w:bottom w:val="nil"/>
               <w:right w:val="nil"/>
             </w:tcBorders>
           </w:tcPr>
@@ -11332,7 +13425,14 @@
             </w:tcBorders>
             <w:vAlign w:val="center"/>
           </w:tcPr>
-          <w:p/>
+          <w:p>
+            <w:r>
+              <w:t>22</w:t>
+            </w:r>
+            <w:r>
+              <w:t>7</w:t>
+            </w:r>
+          </w:p>
         </w:tc>
         <w:tc>
           <w:tcPr>
@@ -11349,15 +13449,192 @@
             <w:pPr>
               <w:keepLines/>
             </w:pPr>
+            <w:r>
+              <w:t>0.9</w:t>
+            </w:r>
+            <w:proofErr w:type="gramStart"/>
+            <w:r>
+              <w:t>(</w:t>
+            </w:r>
+            <w:r>
+              <w:rPr>
+                <w:b/>
+                <w:bCs/>
+                <w:i/>
+                <w:iCs/>
+              </w:rPr>
+              <w:t xml:space="preserve"> </w:t>
+            </w:r>
+            <w:proofErr w:type="spellStart"/>
+            <w:r>
+              <w:rPr>
+                <w:b/>
+                <w:bCs/>
+                <w:i/>
+                <w:iCs/>
+              </w:rPr>
+              <w:t>S</w:t>
+            </w:r>
+            <w:r>
+              <w:rPr>
+                <w:b/>
+                <w:bCs/>
+                <w:i/>
+                <w:iCs/>
+                <w:vertAlign w:val="subscript"/>
+              </w:rPr>
+              <w:t>w</w:t>
+            </w:r>
+            <w:proofErr w:type="spellEnd"/>
+            <w:proofErr w:type="gramEnd"/>
+            <w:r>
+              <w:rPr>
+                <w:b/>
+                <w:bCs/>
+                <w:i/>
+                <w:iCs/>
+                <w:vertAlign w:val="subscript"/>
+              </w:rPr>
+              <w:t xml:space="preserve"> </w:t>
+            </w:r>
+            <w:r>
+              <w:t>+</w:t>
+            </w:r>
+            <w:r>
+              <w:rPr>
+                <w:b/>
+                <w:bCs/>
+                <w:i/>
+                <w:iCs/>
+              </w:rPr>
+              <w:t xml:space="preserve"> </w:t>
+            </w:r>
+            <w:proofErr w:type="spellStart"/>
+            <w:r>
+              <w:rPr>
+                <w:b/>
+                <w:bCs/>
+                <w:i/>
+                <w:iCs/>
+              </w:rPr>
+              <w:t>R</w:t>
+            </w:r>
+            <w:r>
+              <w:rPr>
+                <w:b/>
+                <w:bCs/>
+                <w:i/>
+                <w:iCs/>
+                <w:vertAlign w:val="subscript"/>
+              </w:rPr>
+              <w:t>l</w:t>
+            </w:r>
+            <w:proofErr w:type="spellEnd"/>
+            <w:r>
+              <w:rPr>
+                <w:b/>
+                <w:bCs/>
+                <w:i/>
+                <w:iCs/>
+                <w:vertAlign w:val="subscript"/>
+              </w:rPr>
+              <w:t xml:space="preserve"> </w:t>
+            </w:r>
+            <w:r>
+              <w:t xml:space="preserve">+ </w:t>
+            </w:r>
+            <w:r>
+              <w:rPr>
+                <w:b/>
+                <w:bCs/>
+                <w:i/>
+                <w:iCs/>
+              </w:rPr>
+              <w:t>D</w:t>
+            </w:r>
+            <w:r>
+              <w:rPr>
+                <w:b/>
+                <w:bCs/>
+                <w:i/>
+                <w:iCs/>
+                <w:vertAlign w:val="subscript"/>
+              </w:rPr>
+              <w:t>s</w:t>
+            </w:r>
+            <w:r>
+              <w:rPr>
+                <w:b/>
+                <w:bCs/>
+                <w:i/>
+                <w:iCs/>
+                <w:vertAlign w:val="subscript"/>
+              </w:rPr>
+              <w:t xml:space="preserve"> </w:t>
+            </w:r>
+            <w:r>
+              <w:rPr>
+                <w:b/>
+                <w:bCs/>
+                <w:i/>
+                <w:iCs/>
+              </w:rPr>
+              <w:t>)</w:t>
+            </w:r>
+            <w:r>
+              <w:rPr>
+                <w:b/>
+                <w:bCs/>
+                <w:i/>
+                <w:iCs/>
+                <w:vertAlign w:val="subscript"/>
+              </w:rPr>
+              <w:t xml:space="preserve"> </w:t>
+            </w:r>
+            <w:r>
+              <w:t>+</w:t>
+            </w:r>
+            <w:r>
+              <w:rPr>
+                <w:b/>
+                <w:bCs/>
+                <w:i/>
+                <w:iCs/>
+              </w:rPr>
+              <w:t xml:space="preserve"> </w:t>
+            </w:r>
+            <w:r>
+              <w:t>1.0</w:t>
+            </w:r>
+            <w:r>
+              <w:t xml:space="preserve"> </w:t>
+            </w:r>
+            <w:r>
+              <w:rPr>
+                <w:i/>
+                <w:iCs/>
+              </w:rPr>
+              <w:t>E</w:t>
+            </w:r>
+            <w:r>
+              <w:rPr>
+                <w:i/>
+                <w:iCs/>
+                <w:vertAlign w:val="subscript"/>
+              </w:rPr>
+              <w:t>-y</w:t>
+            </w:r>
+            <w:r>
+              <w:t xml:space="preserve">  </w:t>
+            </w:r>
           </w:p>
         </w:tc>
         <w:tc>
           <w:tcPr>
             <w:tcW w:w="1152" w:type="dxa"/>
+            <w:vMerge/>
             <w:tcBorders>
-              <w:top w:val="nil"/>
               <w:left w:val="nil"/>
-              <w:bottom w:val="nil"/>
               <w:right w:val="nil"/>
             </w:tcBorders>
           </w:tcPr>
@@ -11615,12 +13892,19 @@
             <w:tcBorders>
               <w:top w:val="nil"/>
               <w:left w:val="nil"/>
-              <w:bottom w:val="nil"/>
+              <w:bottom w:val="single" w:sz="18" w:space="0" w:color="auto"/>
               <w:right w:val="nil"/>
             </w:tcBorders>
             <w:vAlign w:val="center"/>
           </w:tcPr>
-          <w:p/>
+          <w:p>
+            <w:r>
+              <w:t>22</w:t>
+            </w:r>
+            <w:r>
+              <w:t>8</w:t>
+            </w:r>
+          </w:p>
         </w:tc>
         <w:tc>
           <w:tcPr>
@@ -11628,7 +13912,7 @@
             <w:tcBorders>
               <w:top w:val="nil"/>
               <w:left w:val="nil"/>
-              <w:bottom w:val="nil"/>
+              <w:bottom w:val="single" w:sz="18" w:space="0" w:color="auto"/>
               <w:right w:val="nil"/>
             </w:tcBorders>
             <w:vAlign w:val="center"/>
@@ -11637,15 +13921,184 @@
             <w:pPr>
               <w:keepLines/>
             </w:pPr>
+            <w:r>
+              <w:t>0.9</w:t>
+            </w:r>
+            <w:proofErr w:type="gramStart"/>
+            <w:r>
+              <w:t>(</w:t>
+            </w:r>
+            <w:r>
+              <w:rPr>
+                <w:b/>
+                <w:bCs/>
+                <w:i/>
+                <w:iCs/>
+              </w:rPr>
+              <w:t xml:space="preserve"> </w:t>
+            </w:r>
+            <w:proofErr w:type="spellStart"/>
+            <w:r>
+              <w:rPr>
+                <w:b/>
+                <w:bCs/>
+                <w:i/>
+                <w:iCs/>
+              </w:rPr>
+              <w:t>S</w:t>
+            </w:r>
+            <w:r>
+              <w:rPr>
+                <w:b/>
+                <w:bCs/>
+                <w:i/>
+                <w:iCs/>
+                <w:vertAlign w:val="subscript"/>
+              </w:rPr>
+              <w:t>w</w:t>
+            </w:r>
+            <w:proofErr w:type="spellEnd"/>
+            <w:proofErr w:type="gramEnd"/>
+            <w:r>
+              <w:rPr>
+                <w:b/>
+                <w:bCs/>
+                <w:i/>
+                <w:iCs/>
+                <w:vertAlign w:val="subscript"/>
+              </w:rPr>
+              <w:t xml:space="preserve"> </w:t>
+            </w:r>
+            <w:r>
+              <w:t>+</w:t>
+            </w:r>
+            <w:proofErr w:type="spellStart"/>
+            <w:r>
+              <w:rPr>
+                <w:b/>
+                <w:bCs/>
+                <w:i/>
+                <w:iCs/>
+              </w:rPr>
+              <w:t>R</w:t>
+            </w:r>
+            <w:r>
+              <w:rPr>
+                <w:b/>
+                <w:bCs/>
+                <w:i/>
+                <w:iCs/>
+                <w:vertAlign w:val="subscript"/>
+              </w:rPr>
+              <w:t>l</w:t>
+            </w:r>
+            <w:proofErr w:type="spellEnd"/>
+            <w:r>
+              <w:rPr>
+                <w:b/>
+                <w:bCs/>
+                <w:i/>
+                <w:iCs/>
+                <w:vertAlign w:val="subscript"/>
+              </w:rPr>
+              <w:t xml:space="preserve"> </w:t>
+            </w:r>
+            <w:r>
+              <w:t xml:space="preserve">+ </w:t>
+            </w:r>
+            <w:r>
+              <w:rPr>
+                <w:b/>
+                <w:bCs/>
+                <w:i/>
+                <w:iCs/>
+              </w:rPr>
+              <w:t>D</w:t>
+            </w:r>
+            <w:r>
+              <w:rPr>
+                <w:b/>
+                <w:bCs/>
+                <w:i/>
+                <w:iCs/>
+                <w:vertAlign w:val="subscript"/>
+              </w:rPr>
+              <w:t>s</w:t>
+            </w:r>
+            <w:r>
+              <w:rPr>
+                <w:b/>
+                <w:bCs/>
+                <w:i/>
+                <w:iCs/>
+                <w:vertAlign w:val="subscript"/>
+              </w:rPr>
+              <w:t xml:space="preserve"> </w:t>
+            </w:r>
+            <w:r>
+              <w:rPr>
+                <w:b/>
+                <w:bCs/>
+                <w:i/>
+                <w:iCs/>
+              </w:rPr>
+              <w:t>)</w:t>
+            </w:r>
+            <w:r>
+              <w:rPr>
+                <w:b/>
+                <w:bCs/>
+                <w:i/>
+                <w:iCs/>
+                <w:vertAlign w:val="subscript"/>
+              </w:rPr>
+              <w:t xml:space="preserve"> </w:t>
+            </w:r>
+            <w:r>
+              <w:t>+</w:t>
+            </w:r>
+            <w:r>
+              <w:rPr>
+                <w:b/>
+                <w:bCs/>
+                <w:i/>
+                <w:iCs/>
+              </w:rPr>
+              <w:t xml:space="preserve"> </w:t>
+            </w:r>
+            <w:r>
+              <w:t>1.0</w:t>
+            </w:r>
+            <w:r>
+              <w:t xml:space="preserve"> </w:t>
+            </w:r>
+            <w:r>
+              <w:rPr>
+                <w:i/>
+                <w:iCs/>
+              </w:rPr>
+              <w:t>E</w:t>
+            </w:r>
+            <w:r>
+              <w:rPr>
+                <w:i/>
+                <w:iCs/>
+                <w:vertAlign w:val="subscript"/>
+              </w:rPr>
+              <w:t>-y</w:t>
+            </w:r>
+            <w:r>
+              <w:t xml:space="preserve">  </w:t>
+            </w:r>
           </w:p>
         </w:tc>
         <w:tc>
           <w:tcPr>
             <w:tcW w:w="1152" w:type="dxa"/>
+            <w:vMerge/>
             <w:tcBorders>
-              <w:top w:val="nil"/>
               <w:left w:val="nil"/>
-              <w:bottom w:val="nil"/>
+              <w:bottom w:val="single" w:sz="18" w:space="0" w:color="auto"/>
               <w:right w:val="nil"/>
             </w:tcBorders>
           </w:tcPr>
@@ -11906,7 +14359,7 @@
           <w:tcPr>
             <w:tcW w:w="720" w:type="dxa"/>
             <w:tcBorders>
-              <w:top w:val="nil"/>
+              <w:top w:val="single" w:sz="18" w:space="0" w:color="auto"/>
               <w:left w:val="nil"/>
               <w:bottom w:val="nil"/>
               <w:right w:val="nil"/>
@@ -11918,7 +14371,7 @@
           <w:tcPr>
             <w:tcW w:w="2015" w:type="dxa"/>
             <w:tcBorders>
-              <w:top w:val="nil"/>
+              <w:top w:val="single" w:sz="18" w:space="0" w:color="auto"/>
               <w:left w:val="nil"/>
               <w:bottom w:val="nil"/>
               <w:right w:val="nil"/>
@@ -11934,7 +14387,7 @@
           <w:tcPr>
             <w:tcW w:w="1152" w:type="dxa"/>
             <w:tcBorders>
-              <w:top w:val="nil"/>
+              <w:top w:val="single" w:sz="18" w:space="0" w:color="auto"/>
               <w:left w:val="nil"/>
               <w:bottom w:val="nil"/>
               <w:right w:val="nil"/>
@@ -14521,7 +16974,7 @@
 </file>
 
 <file path=word/endnotes.xml><?xml version="1.0" encoding="utf-8"?>
-<w:endnotes xmlns:wpc="http://schemas.microsoft.com/office/word/2010/wordprocessingCanvas" xmlns:mc="http://schemas.openxmlformats.org/markup-compatibility/2006" xmlns:o="urn:schemas-microsoft-com:office:office" xmlns:r="http://schemas.openxmlformats.org/officeDocument/2006/relationships" xmlns:m="http://schemas.openxmlformats.org/officeDocument/2006/math" xmlns:v="urn:schemas-microsoft-com:vml" xmlns:wp14="http://schemas.microsoft.com/office/word/2010/wordprocessingDrawing" xmlns:wp="http://schemas.openxmlformats.org/drawingml/2006/wordprocessingDrawing" xmlns:w10="urn:schemas-microsoft-com:office:word" xmlns:w="http://schemas.openxmlformats.org/wordprocessingml/2006/main" xmlns:w14="http://schemas.microsoft.com/office/word/2010/wordml" xmlns:w15="http://schemas.microsoft.com/office/word/2012/wordml" xmlns:wpg="http://schemas.microsoft.com/office/word/2010/wordprocessingGroup" xmlns:wpi="http://schemas.microsoft.com/office/word/2010/wordprocessingInk" xmlns:wne="http://schemas.microsoft.com/office/word/2006/wordml" xmlns:wps="http://schemas.microsoft.com/office/word/2010/wordprocessingShape" mc:Ignorable="w14 w15 wp14">
+<w:endnotes xmlns:wpc="http://schemas.microsoft.com/office/word/2010/wordprocessingCanvas" xmlns:cx="http://schemas.microsoft.com/office/drawing/2014/chartex" xmlns:cx1="http://schemas.microsoft.com/office/drawing/2015/9/8/chartex" xmlns:cx2="http://schemas.microsoft.com/office/drawing/2015/10/21/chartex" xmlns:cx3="http://schemas.microsoft.com/office/drawing/2016/5/9/chartex" xmlns:cx4="http://schemas.microsoft.com/office/drawing/2016/5/10/chartex" xmlns:cx5="http://schemas.microsoft.com/office/drawing/2016/5/11/chartex" xmlns:cx6="http://schemas.microsoft.com/office/drawing/2016/5/12/chartex" xmlns:cx7="http://schemas.microsoft.com/office/drawing/2016/5/13/chartex" xmlns:cx8="http://schemas.microsoft.com/office/drawing/2016/5/14/chartex" xmlns:mc="http://schemas.openxmlformats.org/markup-compatibility/2006" xmlns:aink="http://schemas.microsoft.com/office/drawing/2016/ink" xmlns:am3d="http://schemas.microsoft.com/office/drawing/2017/model3d" xmlns:o="urn:schemas-microsoft-com:office:office" xmlns:r="http://schemas.openxmlformats.org/officeDocument/2006/relationships" xmlns:m="http://schemas.openxmlformats.org/officeDocument/2006/math" xmlns:v="urn:schemas-microsoft-com:vml" xmlns:wp14="http://schemas.microsoft.com/office/word/2010/wordprocessingDrawing" xmlns:wp="http://schemas.openxmlformats.org/drawingml/2006/wordprocessingDrawing" xmlns:w10="urn:schemas-microsoft-com:office:word" xmlns:w="http://schemas.openxmlformats.org/wordprocessingml/2006/main" xmlns:w14="http://schemas.microsoft.com/office/word/2010/wordml" xmlns:w15="http://schemas.microsoft.com/office/word/2012/wordml" xmlns:w16cid="http://schemas.microsoft.com/office/word/2016/wordml/cid" xmlns:w16se="http://schemas.microsoft.com/office/word/2015/wordml/symex" xmlns:wpg="http://schemas.microsoft.com/office/word/2010/wordprocessingGroup" xmlns:wpi="http://schemas.microsoft.com/office/word/2010/wordprocessingInk" xmlns:wne="http://schemas.microsoft.com/office/word/2006/wordml" xmlns:wps="http://schemas.microsoft.com/office/word/2010/wordprocessingShape" mc:Ignorable="w14 w15 w16se w16cid wp14">
   <w:endnote w:type="separator" w:id="-1">
     <w:p>
       <w:r>
@@ -14540,7 +16993,7 @@
 </file>
 
 <file path=word/footer1.xml><?xml version="1.0" encoding="utf-8"?>
-<w:ftr xmlns:wpc="http://schemas.microsoft.com/office/word/2010/wordprocessingCanvas" xmlns:mc="http://schemas.openxmlformats.org/markup-compatibility/2006" xmlns:o="urn:schemas-microsoft-com:office:office" xmlns:r="http://schemas.openxmlformats.org/officeDocument/2006/relationships" xmlns:m="http://schemas.openxmlformats.org/officeDocument/2006/math" xmlns:v="urn:schemas-microsoft-com:vml" xmlns:wp14="http://schemas.microsoft.com/office/word/2010/wordprocessingDrawing" xmlns:wp="http://schemas.openxmlformats.org/drawingml/2006/wordprocessingDrawing" xmlns:w10="urn:schemas-microsoft-com:office:word" xmlns:w="http://schemas.openxmlformats.org/wordprocessingml/2006/main" xmlns:w14="http://schemas.microsoft.com/office/word/2010/wordml" xmlns:w15="http://schemas.microsoft.com/office/word/2012/wordml" xmlns:wpg="http://schemas.microsoft.com/office/word/2010/wordprocessingGroup" xmlns:wpi="http://schemas.microsoft.com/office/word/2010/wordprocessingInk" xmlns:wne="http://schemas.microsoft.com/office/word/2006/wordml" xmlns:wps="http://schemas.microsoft.com/office/word/2010/wordprocessingShape" mc:Ignorable="w14 w15 wp14">
+<w:ftr xmlns:wpc="http://schemas.microsoft.com/office/word/2010/wordprocessingCanvas" xmlns:cx="http://schemas.microsoft.com/office/drawing/2014/chartex" xmlns:cx1="http://schemas.microsoft.com/office/drawing/2015/9/8/chartex" xmlns:cx2="http://schemas.microsoft.com/office/drawing/2015/10/21/chartex" xmlns:cx3="http://schemas.microsoft.com/office/drawing/2016/5/9/chartex" xmlns:cx4="http://schemas.microsoft.com/office/drawing/2016/5/10/chartex" xmlns:cx5="http://schemas.microsoft.com/office/drawing/2016/5/11/chartex" xmlns:cx6="http://schemas.microsoft.com/office/drawing/2016/5/12/chartex" xmlns:cx7="http://schemas.microsoft.com/office/drawing/2016/5/13/chartex" xmlns:cx8="http://schemas.microsoft.com/office/drawing/2016/5/14/chartex" xmlns:mc="http://schemas.openxmlformats.org/markup-compatibility/2006" xmlns:aink="http://schemas.microsoft.com/office/drawing/2016/ink" xmlns:am3d="http://schemas.microsoft.com/office/drawing/2017/model3d" xmlns:o="urn:schemas-microsoft-com:office:office" xmlns:r="http://schemas.openxmlformats.org/officeDocument/2006/relationships" xmlns:m="http://schemas.openxmlformats.org/officeDocument/2006/math" xmlns:v="urn:schemas-microsoft-com:vml" xmlns:wp14="http://schemas.microsoft.com/office/word/2010/wordprocessingDrawing" xmlns:wp="http://schemas.openxmlformats.org/drawingml/2006/wordprocessingDrawing" xmlns:w10="urn:schemas-microsoft-com:office:word" xmlns:w="http://schemas.openxmlformats.org/wordprocessingml/2006/main" xmlns:w14="http://schemas.microsoft.com/office/word/2010/wordml" xmlns:w15="http://schemas.microsoft.com/office/word/2012/wordml" xmlns:w16cid="http://schemas.microsoft.com/office/word/2016/wordml/cid" xmlns:w16se="http://schemas.microsoft.com/office/word/2015/wordml/symex" xmlns:wpg="http://schemas.microsoft.com/office/word/2010/wordprocessingGroup" xmlns:wpi="http://schemas.microsoft.com/office/word/2010/wordprocessingInk" xmlns:wne="http://schemas.microsoft.com/office/word/2006/wordml" xmlns:wps="http://schemas.microsoft.com/office/word/2010/wordprocessingShape" mc:Ignorable="w14 w15 w16se w16cid wp14">
   <w:p>
     <w:pPr>
       <w:pStyle w:val="Footer"/>
@@ -14757,7 +17210,7 @@
 </file>
 
 <file path=word/footnotes.xml><?xml version="1.0" encoding="utf-8"?>
-<w:footnotes xmlns:wpc="http://schemas.microsoft.com/office/word/2010/wordprocessingCanvas" xmlns:mc="http://schemas.openxmlformats.org/markup-compatibility/2006" xmlns:o="urn:schemas-microsoft-com:office:office" xmlns:r="http://schemas.openxmlformats.org/officeDocument/2006/relationships" xmlns:m="http://schemas.openxmlformats.org/officeDocument/2006/math" xmlns:v="urn:schemas-microsoft-com:vml" xmlns:wp14="http://schemas.microsoft.com/office/word/2010/wordprocessingDrawing" xmlns:wp="http://schemas.openxmlformats.org/drawingml/2006/wordprocessingDrawing" xmlns:w10="urn:schemas-microsoft-com:office:word" xmlns:w="http://schemas.openxmlformats.org/wordprocessingml/2006/main" xmlns:w14="http://schemas.microsoft.com/office/word/2010/wordml" xmlns:w15="http://schemas.microsoft.com/office/word/2012/wordml" xmlns:wpg="http://schemas.microsoft.com/office/word/2010/wordprocessingGroup" xmlns:wpi="http://schemas.microsoft.com/office/word/2010/wordprocessingInk" xmlns:wne="http://schemas.microsoft.com/office/word/2006/wordml" xmlns:wps="http://schemas.microsoft.com/office/word/2010/wordprocessingShape" mc:Ignorable="w14 w15 wp14">
+<w:footnotes xmlns:wpc="http://schemas.microsoft.com/office/word/2010/wordprocessingCanvas" xmlns:cx="http://schemas.microsoft.com/office/drawing/2014/chartex" xmlns:cx1="http://schemas.microsoft.com/office/drawing/2015/9/8/chartex" xmlns:cx2="http://schemas.microsoft.com/office/drawing/2015/10/21/chartex" xmlns:cx3="http://schemas.microsoft.com/office/drawing/2016/5/9/chartex" xmlns:cx4="http://schemas.microsoft.com/office/drawing/2016/5/10/chartex" xmlns:cx5="http://schemas.microsoft.com/office/drawing/2016/5/11/chartex" xmlns:cx6="http://schemas.microsoft.com/office/drawing/2016/5/12/chartex" xmlns:cx7="http://schemas.microsoft.com/office/drawing/2016/5/13/chartex" xmlns:cx8="http://schemas.microsoft.com/office/drawing/2016/5/14/chartex" xmlns:mc="http://schemas.openxmlformats.org/markup-compatibility/2006" xmlns:aink="http://schemas.microsoft.com/office/drawing/2016/ink" xmlns:am3d="http://schemas.microsoft.com/office/drawing/2017/model3d" xmlns:o="urn:schemas-microsoft-com:office:office" xmlns:r="http://schemas.openxmlformats.org/officeDocument/2006/relationships" xmlns:m="http://schemas.openxmlformats.org/officeDocument/2006/math" xmlns:v="urn:schemas-microsoft-com:vml" xmlns:wp14="http://schemas.microsoft.com/office/word/2010/wordprocessingDrawing" xmlns:wp="http://schemas.openxmlformats.org/drawingml/2006/wordprocessingDrawing" xmlns:w10="urn:schemas-microsoft-com:office:word" xmlns:w="http://schemas.openxmlformats.org/wordprocessingml/2006/main" xmlns:w14="http://schemas.microsoft.com/office/word/2010/wordml" xmlns:w15="http://schemas.microsoft.com/office/word/2012/wordml" xmlns:w16cid="http://schemas.microsoft.com/office/word/2016/wordml/cid" xmlns:w16se="http://schemas.microsoft.com/office/word/2015/wordml/symex" xmlns:wpg="http://schemas.microsoft.com/office/word/2010/wordprocessingGroup" xmlns:wpi="http://schemas.microsoft.com/office/word/2010/wordprocessingInk" xmlns:wne="http://schemas.microsoft.com/office/word/2006/wordml" xmlns:wps="http://schemas.microsoft.com/office/word/2010/wordprocessingShape" mc:Ignorable="w14 w15 w16se w16cid wp14">
   <w:footnote w:type="separator" w:id="-1">
     <w:p>
       <w:r>
@@ -14776,7 +17229,7 @@
 </file>
 
 <file path=word/header1.xml><?xml version="1.0" encoding="utf-8"?>
-<w:hdr xmlns:wpc="http://schemas.microsoft.com/office/word/2010/wordprocessingCanvas" xmlns:mc="http://schemas.openxmlformats.org/markup-compatibility/2006" xmlns:o="urn:schemas-microsoft-com:office:office" xmlns:r="http://schemas.openxmlformats.org/officeDocument/2006/relationships" xmlns:m="http://schemas.openxmlformats.org/officeDocument/2006/math" xmlns:v="urn:schemas-microsoft-com:vml" xmlns:wp14="http://schemas.microsoft.com/office/word/2010/wordprocessingDrawing" xmlns:wp="http://schemas.openxmlformats.org/drawingml/2006/wordprocessingDrawing" xmlns:w10="urn:schemas-microsoft-com:office:word" xmlns:w="http://schemas.openxmlformats.org/wordprocessingml/2006/main" xmlns:w14="http://schemas.microsoft.com/office/word/2010/wordml" xmlns:w15="http://schemas.microsoft.com/office/word/2012/wordml" xmlns:wpg="http://schemas.microsoft.com/office/word/2010/wordprocessingGroup" xmlns:wpi="http://schemas.microsoft.com/office/word/2010/wordprocessingInk" xmlns:wne="http://schemas.microsoft.com/office/word/2006/wordml" xmlns:wps="http://schemas.microsoft.com/office/word/2010/wordprocessingShape" mc:Ignorable="w14 w15 wp14">
+<w:hdr xmlns:wpc="http://schemas.microsoft.com/office/word/2010/wordprocessingCanvas" xmlns:cx="http://schemas.microsoft.com/office/drawing/2014/chartex" xmlns:cx1="http://schemas.microsoft.com/office/drawing/2015/9/8/chartex" xmlns:cx2="http://schemas.microsoft.com/office/drawing/2015/10/21/chartex" xmlns:cx3="http://schemas.microsoft.com/office/drawing/2016/5/9/chartex" xmlns:cx4="http://schemas.microsoft.com/office/drawing/2016/5/10/chartex" xmlns:cx5="http://schemas.microsoft.com/office/drawing/2016/5/11/chartex" xmlns:cx6="http://schemas.microsoft.com/office/drawing/2016/5/12/chartex" xmlns:cx7="http://schemas.microsoft.com/office/drawing/2016/5/13/chartex" xmlns:cx8="http://schemas.microsoft.com/office/drawing/2016/5/14/chartex" xmlns:mc="http://schemas.openxmlformats.org/markup-compatibility/2006" xmlns:aink="http://schemas.microsoft.com/office/drawing/2016/ink" xmlns:am3d="http://schemas.microsoft.com/office/drawing/2017/model3d" xmlns:o="urn:schemas-microsoft-com:office:office" xmlns:r="http://schemas.openxmlformats.org/officeDocument/2006/relationships" xmlns:m="http://schemas.openxmlformats.org/officeDocument/2006/math" xmlns:v="urn:schemas-microsoft-com:vml" xmlns:wp14="http://schemas.microsoft.com/office/word/2010/wordprocessingDrawing" xmlns:wp="http://schemas.openxmlformats.org/drawingml/2006/wordprocessingDrawing" xmlns:w10="urn:schemas-microsoft-com:office:word" xmlns:w="http://schemas.openxmlformats.org/wordprocessingml/2006/main" xmlns:w14="http://schemas.microsoft.com/office/word/2010/wordml" xmlns:w15="http://schemas.microsoft.com/office/word/2012/wordml" xmlns:w16cid="http://schemas.microsoft.com/office/word/2016/wordml/cid" xmlns:w16se="http://schemas.microsoft.com/office/word/2015/wordml/symex" xmlns:wpg="http://schemas.microsoft.com/office/word/2010/wordprocessingGroup" xmlns:wpi="http://schemas.microsoft.com/office/word/2010/wordprocessingInk" xmlns:wne="http://schemas.microsoft.com/office/word/2006/wordml" xmlns:wps="http://schemas.microsoft.com/office/word/2010/wordprocessingShape" mc:Ignorable="w14 w15 w16se w16cid wp14">
   <w:p>
     <w:pPr>
       <w:pStyle w:val="Title"/>
@@ -14797,7 +17250,7 @@
         <w:lang w:val="en-GB" w:eastAsia="en-GB"/>
       </w:rPr>
       <w:drawing>
-        <wp:anchor distT="0" distB="0" distL="114300" distR="114300" simplePos="0" relativeHeight="251657728" behindDoc="1" locked="0" layoutInCell="1" allowOverlap="0">
+        <wp:anchor distT="0" distB="0" distL="114300" distR="114300" simplePos="0" relativeHeight="251657728" behindDoc="1" locked="0" layoutInCell="1" allowOverlap="0" wp14:anchorId="79A7ED2D" wp14:editId="3A42D30E">
           <wp:simplePos x="0" y="0"/>
           <wp:positionH relativeFrom="column">
             <wp:posOffset>5034915</wp:posOffset>
@@ -14964,7 +17417,7 @@
 </file>
 
 <file path=word/numbering.xml><?xml version="1.0" encoding="utf-8"?>
-<w:numbering xmlns:wpc="http://schemas.microsoft.com/office/word/2010/wordprocessingCanvas" xmlns:mc="http://schemas.openxmlformats.org/markup-compatibility/2006" xmlns:o="urn:schemas-microsoft-com:office:office" xmlns:r="http://schemas.openxmlformats.org/officeDocument/2006/relationships" xmlns:m="http://schemas.openxmlformats.org/officeDocument/2006/math" xmlns:v="urn:schemas-microsoft-com:vml" xmlns:wp14="http://schemas.microsoft.com/office/word/2010/wordprocessingDrawing" xmlns:wp="http://schemas.openxmlformats.org/drawingml/2006/wordprocessingDrawing" xmlns:w10="urn:schemas-microsoft-com:office:word" xmlns:w="http://schemas.openxmlformats.org/wordprocessingml/2006/main" xmlns:w14="http://schemas.microsoft.com/office/word/2010/wordml" xmlns:w15="http://schemas.microsoft.com/office/word/2012/wordml" xmlns:wpg="http://schemas.microsoft.com/office/word/2010/wordprocessingGroup" xmlns:wpi="http://schemas.microsoft.com/office/word/2010/wordprocessingInk" xmlns:wne="http://schemas.microsoft.com/office/word/2006/wordml" xmlns:wps="http://schemas.microsoft.com/office/word/2010/wordprocessingShape" mc:Ignorable="w14 w15 wp14">
+<w:numbering xmlns:wpc="http://schemas.microsoft.com/office/word/2010/wordprocessingCanvas" xmlns:cx="http://schemas.microsoft.com/office/drawing/2014/chartex" xmlns:cx1="http://schemas.microsoft.com/office/drawing/2015/9/8/chartex" xmlns:cx2="http://schemas.microsoft.com/office/drawing/2015/10/21/chartex" xmlns:cx3="http://schemas.microsoft.com/office/drawing/2016/5/9/chartex" xmlns:cx4="http://schemas.microsoft.com/office/drawing/2016/5/10/chartex" xmlns:cx5="http://schemas.microsoft.com/office/drawing/2016/5/11/chartex" xmlns:cx6="http://schemas.microsoft.com/office/drawing/2016/5/12/chartex" xmlns:cx7="http://schemas.microsoft.com/office/drawing/2016/5/13/chartex" xmlns:cx8="http://schemas.microsoft.com/office/drawing/2016/5/14/chartex" xmlns:mc="http://schemas.openxmlformats.org/markup-compatibility/2006" xmlns:aink="http://schemas.microsoft.com/office/drawing/2016/ink" xmlns:am3d="http://schemas.microsoft.com/office/drawing/2017/model3d" xmlns:o="urn:schemas-microsoft-com:office:office" xmlns:r="http://schemas.openxmlformats.org/officeDocument/2006/relationships" xmlns:m="http://schemas.openxmlformats.org/officeDocument/2006/math" xmlns:v="urn:schemas-microsoft-com:vml" xmlns:wp14="http://schemas.microsoft.com/office/word/2010/wordprocessingDrawing" xmlns:wp="http://schemas.openxmlformats.org/drawingml/2006/wordprocessingDrawing" xmlns:w10="urn:schemas-microsoft-com:office:word" xmlns:w="http://schemas.openxmlformats.org/wordprocessingml/2006/main" xmlns:w14="http://schemas.microsoft.com/office/word/2010/wordml" xmlns:w15="http://schemas.microsoft.com/office/word/2012/wordml" xmlns:w16cid="http://schemas.microsoft.com/office/word/2016/wordml/cid" xmlns:w16se="http://schemas.microsoft.com/office/word/2015/wordml/symex" xmlns:wpg="http://schemas.microsoft.com/office/word/2010/wordprocessingGroup" xmlns:wpi="http://schemas.microsoft.com/office/word/2010/wordprocessingInk" xmlns:wne="http://schemas.microsoft.com/office/word/2006/wordml" xmlns:wps="http://schemas.microsoft.com/office/word/2010/wordprocessingShape" mc:Ignorable="w14 w15 w16se w16cid wp14">
   <w:abstractNum w:abstractNumId="0" w15:restartNumberingAfterBreak="0">
     <w:nsid w:val="040D1DEF"/>
     <w:multiLevelType w:val="multilevel"/>
@@ -18245,7 +20698,7 @@
 </file>
 
 <file path=word/styles.xml><?xml version="1.0" encoding="utf-8"?>
-<w:styles xmlns:mc="http://schemas.openxmlformats.org/markup-compatibility/2006" xmlns:r="http://schemas.openxmlformats.org/officeDocument/2006/relationships" xmlns:w="http://schemas.openxmlformats.org/wordprocessingml/2006/main" xmlns:w14="http://schemas.microsoft.com/office/word/2010/wordml" xmlns:w15="http://schemas.microsoft.com/office/word/2012/wordml" mc:Ignorable="w14 w15">
+<w:styles xmlns:mc="http://schemas.openxmlformats.org/markup-compatibility/2006" xmlns:r="http://schemas.openxmlformats.org/officeDocument/2006/relationships" xmlns:w="http://schemas.openxmlformats.org/wordprocessingml/2006/main" xmlns:w14="http://schemas.microsoft.com/office/word/2010/wordml" xmlns:w15="http://schemas.microsoft.com/office/word/2012/wordml" xmlns:w16cid="http://schemas.microsoft.com/office/word/2016/wordml/cid" xmlns:w16se="http://schemas.microsoft.com/office/word/2015/wordml/symex" mc:Ignorable="w14 w15 w16se w16cid">
   <w:docDefaults>
     <w:rPrDefault>
       <w:rPr>
@@ -18255,7 +20708,7 @@
     </w:rPrDefault>
     <w:pPrDefault/>
   </w:docDefaults>
-  <w:latentStyles w:defLockedState="0" w:defUIPriority="0" w:defSemiHidden="0" w:defUnhideWhenUsed="0" w:defQFormat="0" w:count="371">
+  <w:latentStyles w:defLockedState="0" w:defUIPriority="0" w:defSemiHidden="0" w:defUnhideWhenUsed="0" w:defQFormat="0" w:count="376">
     <w:lsdException w:name="Normal" w:qFormat="1"/>
     <w:lsdException w:name="heading 1" w:qFormat="1"/>
     <w:lsdException w:name="heading 2" w:qFormat="1"/>
@@ -18277,7 +20730,12 @@
     <w:lsdException w:name="Hyperlink" w:uiPriority="99"/>
     <w:lsdException w:name="Strong" w:qFormat="1"/>
     <w:lsdException w:name="Emphasis" w:qFormat="1"/>
-    <w:lsdException w:name="Normal Table" w:semiHidden="1" w:unhideWhenUsed="1"/>
+    <w:lsdException w:name="HTML Keyboard" w:semiHidden="1" w:unhideWhenUsed="1"/>
+    <w:lsdException w:name="annotation subject" w:semiHidden="1" w:unhideWhenUsed="1"/>
+    <w:lsdException w:name="No List" w:semiHidden="1" w:unhideWhenUsed="1"/>
+    <w:lsdException w:name="Outline List 1" w:semiHidden="1" w:unhideWhenUsed="1"/>
+    <w:lsdException w:name="Outline List 2" w:semiHidden="1" w:unhideWhenUsed="1"/>
+    <w:lsdException w:name="Outline List 3" w:semiHidden="1" w:unhideWhenUsed="1"/>
     <w:lsdException w:name="Table Simple 1" w:semiHidden="1" w:unhideWhenUsed="1"/>
     <w:lsdException w:name="Table Simple 2" w:semiHidden="1" w:unhideWhenUsed="1"/>
     <w:lsdException w:name="Table Simple 3" w:semiHidden="1" w:unhideWhenUsed="1"/>
@@ -18315,11 +20773,9 @@
     <w:lsdException w:name="Table Contemporary" w:semiHidden="1" w:unhideWhenUsed="1"/>
     <w:lsdException w:name="Table Elegant" w:semiHidden="1" w:unhideWhenUsed="1"/>
     <w:lsdException w:name="Table Professional" w:semiHidden="1" w:unhideWhenUsed="1"/>
-    <w:lsdException w:name="Table Subtle 1" w:semiHidden="1" w:unhideWhenUsed="1"/>
     <w:lsdException w:name="Table Subtle 2" w:semiHidden="1" w:unhideWhenUsed="1"/>
     <w:lsdException w:name="Table Web 1" w:semiHidden="1" w:unhideWhenUsed="1"/>
-    <w:lsdException w:name="Table Web 2" w:semiHidden="1" w:unhideWhenUsed="1"/>
-    <w:lsdException w:name="Table Web 3" w:semiHidden="1" w:unhideWhenUsed="1"/>
+    <w:lsdException w:name="Balloon Text" w:semiHidden="1" w:unhideWhenUsed="1"/>
     <w:lsdException w:name="Table Theme" w:semiHidden="1" w:unhideWhenUsed="1"/>
     <w:lsdException w:name="Placeholder Text" w:semiHidden="1" w:uiPriority="99"/>
     <w:lsdException w:name="No Spacing" w:uiPriority="1" w:qFormat="1"/>
@@ -18536,6 +20992,11 @@
     <w:lsdException w:name="List Table 5 Dark Accent 6" w:uiPriority="50"/>
     <w:lsdException w:name="List Table 6 Colorful Accent 6" w:uiPriority="51"/>
     <w:lsdException w:name="List Table 7 Colorful Accent 6" w:uiPriority="52"/>
+    <w:lsdException w:name="Mention" w:semiHidden="1" w:uiPriority="99" w:unhideWhenUsed="1"/>
+    <w:lsdException w:name="Smart Hyperlink" w:semiHidden="1" w:uiPriority="99" w:unhideWhenUsed="1"/>
+    <w:lsdException w:name="Hashtag" w:semiHidden="1" w:uiPriority="99" w:unhideWhenUsed="1"/>
+    <w:lsdException w:name="Unresolved Mention" w:semiHidden="1" w:uiPriority="99" w:unhideWhenUsed="1"/>
+    <w:lsdException w:name="Smart Link" w:semiHidden="1" w:uiPriority="99" w:unhideWhenUsed="1"/>
   </w:latentStyles>
   <w:style w:type="paragraph" w:default="1" w:styleId="Normal">
     <w:name w:val="Normal"/>
@@ -19257,7 +21718,7 @@
 </file>
 
 <file path=customXml/itemProps1.xml><?xml version="1.0" encoding="utf-8"?>
-<ds:datastoreItem xmlns:ds="http://schemas.openxmlformats.org/officeDocument/2006/customXml" ds:itemID="{796B2128-CA9A-4D38-853F-9F68E2CF7596}">
+<ds:datastoreItem xmlns:ds="http://schemas.openxmlformats.org/officeDocument/2006/customXml" ds:itemID="{A4BA59DE-4A9A-4BAA-B685-823583375A1D}">
   <ds:schemaRefs>
     <ds:schemaRef ds:uri="http://schemas.openxmlformats.org/officeDocument/2006/bibliography"/>
   </ds:schemaRefs>
